--- a/Version 6/Documentation/Rapport_de_projet_Fontaine.docx
+++ b/Version 6/Documentation/Rapport_de_projet_Fontaine.docx
@@ -1,6 +1,6 @@
 
 <file path=word/document.xml><?xml version="1.0" encoding="utf-8"?>
-<w:document xmlns:wpc="http://schemas.microsoft.com/office/word/2010/wordprocessingCanvas" xmlns:mo="http://schemas.microsoft.com/office/mac/office/2008/main" xmlns:mc="http://schemas.openxmlformats.org/markup-compatibility/2006" xmlns:mv="urn:schemas-microsoft-com:mac:vml" xmlns:o="urn:schemas-microsoft-com:office:office" xmlns:r="http://schemas.openxmlformats.org/officeDocument/2006/relationships" xmlns:m="http://schemas.openxmlformats.org/officeDocument/2006/math" xmlns:v="urn:schemas-microsoft-com:vml" xmlns:wp14="http://schemas.microsoft.com/office/word/2010/wordprocessingDrawing" xmlns:wp="http://schemas.openxmlformats.org/drawingml/2006/wordprocessingDrawing" xmlns:w10="urn:schemas-microsoft-com:office:word" xmlns:w="http://schemas.openxmlformats.org/wordprocessingml/2006/main" xmlns:w14="http://schemas.microsoft.com/office/word/2010/wordml" xmlns:wpg="http://schemas.microsoft.com/office/word/2010/wordprocessingGroup" xmlns:wpi="http://schemas.microsoft.com/office/word/2010/wordprocessingInk" xmlns:wne="http://schemas.microsoft.com/office/word/2006/wordml" xmlns:wps="http://schemas.microsoft.com/office/word/2010/wordprocessingShape" mc:Ignorable="w14 wp14">
+<w:document xmlns:wpc="http://schemas.microsoft.com/office/word/2010/wordprocessingCanvas" xmlns:mc="http://schemas.openxmlformats.org/markup-compatibility/2006" xmlns:o="urn:schemas-microsoft-com:office:office" xmlns:r="http://schemas.openxmlformats.org/officeDocument/2006/relationships" xmlns:m="http://schemas.openxmlformats.org/officeDocument/2006/math" xmlns:v="urn:schemas-microsoft-com:vml" xmlns:wp14="http://schemas.microsoft.com/office/word/2010/wordprocessingDrawing" xmlns:wp="http://schemas.openxmlformats.org/drawingml/2006/wordprocessingDrawing" xmlns:w10="urn:schemas-microsoft-com:office:word" xmlns:w="http://schemas.openxmlformats.org/wordprocessingml/2006/main" xmlns:w14="http://schemas.microsoft.com/office/word/2010/wordml" xmlns:wpg="http://schemas.microsoft.com/office/word/2010/wordprocessingGroup" xmlns:wpi="http://schemas.microsoft.com/office/word/2010/wordprocessingInk" xmlns:wne="http://schemas.microsoft.com/office/word/2006/wordml" xmlns:wps="http://schemas.microsoft.com/office/word/2010/wordprocessingShape" mc:Ignorable="w14 wp14">
   <w:body>
     <w:p>
       <w:pPr>
@@ -539,12 +539,12 @@
       <w:r>
         <w:rPr>
           <w:noProof/>
-          <w:lang w:val="fr-FR" w:eastAsia="fr-FR"/>
+          <w:lang w:eastAsia="fr-CH"/>
         </w:rPr>
         <mc:AlternateContent>
           <mc:Choice Requires="wps">
             <w:drawing>
-              <wp:anchor distT="0" distB="0" distL="114300" distR="114300" simplePos="0" relativeHeight="251677696" behindDoc="0" locked="0" layoutInCell="1" allowOverlap="1" wp14:anchorId="0DE25978" wp14:editId="3F8F0F29">
+              <wp:anchor distT="0" distB="0" distL="114300" distR="114300" simplePos="0" relativeHeight="251677696" behindDoc="0" locked="0" layoutInCell="1" allowOverlap="1" wp14:anchorId="0DE25978" wp14:editId="3F8A3722">
                 <wp:simplePos x="0" y="0"/>
                 <wp:positionH relativeFrom="column">
                   <wp:posOffset>4159093</wp:posOffset>
@@ -588,9 +588,11 @@
                       <wps:txbx>
                         <w:txbxContent>
                           <w:p>
+                            <w:proofErr w:type="spellStart"/>
                             <w:r>
                               <w:t>afficheFontaine.php</w:t>
                             </w:r>
+                            <w:proofErr w:type="spellEnd"/>
                           </w:p>
                         </w:txbxContent>
                       </wps:txbx>
@@ -619,12 +621,11 @@
                 <v:textbox>
                   <w:txbxContent>
                     <w:p>
+                      <w:proofErr w:type="spellStart"/>
                       <w:r>
-                        <w:t>afficheFontaine</w:t>
+                        <w:t>afficheFontaine.php</w:t>
                       </w:r>
-                      <w:r>
-                        <w:t>.php</w:t>
-                      </w:r>
+                      <w:proofErr w:type="spellEnd"/>
                     </w:p>
                   </w:txbxContent>
                 </v:textbox>
@@ -636,12 +637,12 @@
       <w:r>
         <w:rPr>
           <w:noProof/>
-          <w:lang w:val="fr-FR" w:eastAsia="fr-FR"/>
+          <w:lang w:eastAsia="fr-CH"/>
         </w:rPr>
         <mc:AlternateContent>
           <mc:Choice Requires="wps">
             <w:drawing>
-              <wp:anchor distT="0" distB="0" distL="114300" distR="114300" simplePos="0" relativeHeight="251675648" behindDoc="0" locked="0" layoutInCell="1" allowOverlap="1" wp14:anchorId="6E456511" wp14:editId="774340D2">
+              <wp:anchor distT="0" distB="0" distL="114300" distR="114300" simplePos="0" relativeHeight="251675648" behindDoc="0" locked="0" layoutInCell="1" allowOverlap="1" wp14:anchorId="6E456511" wp14:editId="327EDE28">
                 <wp:simplePos x="0" y="0"/>
                 <wp:positionH relativeFrom="column">
                   <wp:posOffset>-222901</wp:posOffset>
@@ -685,9 +686,11 @@
                       <wps:txbx>
                         <w:txbxContent>
                           <w:p>
+                            <w:proofErr w:type="spellStart"/>
                             <w:r>
                               <w:t>ajoutFontaine.php</w:t>
                             </w:r>
+                            <w:proofErr w:type="spellEnd"/>
                           </w:p>
                         </w:txbxContent>
                       </wps:txbx>
@@ -706,7 +709,7 @@
               </wp:anchor>
             </w:drawing>
           </mc:Choice>
-          <mc:Fallback>
+          <mc:Fallback xmlns:mv="urn:schemas-microsoft-com:mac:vml" xmlns:mo="http://schemas.microsoft.com/office/mac/office/2008/main">
             <w:pict>
               <v:shape id="_x0000_s1027" type="#_x0000_t202" style="position:absolute;left:0;text-align:left;margin-left:-17.55pt;margin-top:1.9pt;width:102.85pt;height:22.4pt;z-index:251675648;visibility:visible;mso-wrap-style:square;mso-width-percent:0;mso-height-percent:0;mso-wrap-distance-left:9pt;mso-wrap-distance-top:0;mso-wrap-distance-right:9pt;mso-wrap-distance-bottom:0;mso-position-horizontal:absolute;mso-position-horizontal-relative:text;mso-position-vertical:absolute;mso-position-vertical-relative:text;mso-width-percent:0;mso-height-percent:0;mso-width-relative:margin;mso-height-relative:margin;v-text-anchor:top" o:gfxdata="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">
                 <v:textbox>
@@ -729,7 +732,7 @@
       <w:r>
         <w:rPr>
           <w:noProof/>
-          <w:lang w:val="fr-FR" w:eastAsia="fr-FR"/>
+          <w:lang w:eastAsia="fr-CH"/>
         </w:rPr>
         <w:drawing>
           <wp:anchor distT="0" distB="0" distL="114300" distR="114300" simplePos="0" relativeHeight="251660288" behindDoc="0" locked="0" layoutInCell="1" allowOverlap="1" wp14:anchorId="6A1ABE09" wp14:editId="1EF941F4">
@@ -797,10 +800,10 @@
       <w:r>
         <w:rPr>
           <w:noProof/>
-          <w:lang w:val="fr-FR" w:eastAsia="fr-FR"/>
+          <w:lang w:eastAsia="fr-CH"/>
         </w:rPr>
         <w:drawing>
-          <wp:anchor distT="0" distB="0" distL="114300" distR="114300" simplePos="0" relativeHeight="251659264" behindDoc="0" locked="0" layoutInCell="1" allowOverlap="1" wp14:anchorId="5B63E995" wp14:editId="2304DEF5">
+          <wp:anchor distT="0" distB="0" distL="114300" distR="114300" simplePos="0" relativeHeight="251659264" behindDoc="0" locked="0" layoutInCell="1" allowOverlap="1" wp14:anchorId="5B63E995" wp14:editId="797B02E3">
             <wp:simplePos x="0" y="0"/>
             <wp:positionH relativeFrom="column">
               <wp:posOffset>3590630</wp:posOffset>
@@ -840,7 +843,7 @@
                   <pic:spPr bwMode="auto">
                     <a:xfrm>
                       <a:off x="0" y="0"/>
-                      <a:ext cx="2717585" cy="2992238"/>
+                      <a:ext cx="2717897" cy="2992582"/>
                     </a:xfrm>
                     <a:prstGeom prst="rect">
                       <a:avLst/>
@@ -872,7 +875,7 @@
       <w:r>
         <w:rPr>
           <w:noProof/>
-          <w:lang w:val="fr-FR" w:eastAsia="fr-FR"/>
+          <w:lang w:eastAsia="fr-CH"/>
         </w:rPr>
         <mc:AlternateContent>
           <mc:Choice Requires="wps">
@@ -921,9 +924,14 @@
                       <wps:txbx>
                         <w:txbxContent>
                           <w:p>
+                            <w:proofErr w:type="spellStart"/>
                             <w:r>
-                              <w:t>valideFontaine.php</w:t>
+                              <w:t>afficheFontaine</w:t>
                             </w:r>
+                            <w:r>
+                              <w:t>.php</w:t>
+                            </w:r>
+                            <w:proofErr w:type="spellEnd"/>
                           </w:p>
                         </w:txbxContent>
                       </wps:txbx>
@@ -948,9 +956,14 @@
                 <v:textbox>
                   <w:txbxContent>
                     <w:p>
+                      <w:proofErr w:type="spellStart"/>
                       <w:r>
-                        <w:t>valideFontaine.php</w:t>
+                        <w:t>afficheFontaine</w:t>
                       </w:r>
+                      <w:r>
+                        <w:t>.php</w:t>
+                      </w:r>
+                      <w:proofErr w:type="spellEnd"/>
                     </w:p>
                   </w:txbxContent>
                 </v:textbox>
@@ -962,12 +975,12 @@
       <w:r>
         <w:rPr>
           <w:noProof/>
-          <w:lang w:val="fr-FR" w:eastAsia="fr-FR"/>
+          <w:lang w:eastAsia="fr-CH"/>
         </w:rPr>
         <mc:AlternateContent>
           <mc:Choice Requires="wps">
             <w:drawing>
-              <wp:anchor distT="0" distB="0" distL="114300" distR="114300" simplePos="0" relativeHeight="251671552" behindDoc="0" locked="0" layoutInCell="1" allowOverlap="1" wp14:anchorId="5C313AE3" wp14:editId="67ACEE34">
+              <wp:anchor distT="0" distB="0" distL="114300" distR="114300" simplePos="0" relativeHeight="251671552" behindDoc="0" locked="0" layoutInCell="1" allowOverlap="1" wp14:anchorId="5C313AE3" wp14:editId="58546374">
                 <wp:simplePos x="0" y="0"/>
                 <wp:positionH relativeFrom="column">
                   <wp:posOffset>-567286</wp:posOffset>
@@ -1011,9 +1024,11 @@
                       <wps:txbx>
                         <w:txbxContent>
                           <w:p>
+                            <w:proofErr w:type="spellStart"/>
                             <w:r>
                               <w:t>gestionFontaine.php</w:t>
                             </w:r>
+                            <w:proofErr w:type="spellEnd"/>
                           </w:p>
                         </w:txbxContent>
                       </wps:txbx>
@@ -1038,12 +1053,11 @@
                 <v:textbox>
                   <w:txbxContent>
                     <w:p>
+                      <w:proofErr w:type="spellStart"/>
                       <w:r>
-                        <w:t>gestionFontaine</w:t>
+                        <w:t>gestionFontaine.php</w:t>
                       </w:r>
-                      <w:r>
-                        <w:t>.php</w:t>
-                      </w:r>
+                      <w:proofErr w:type="spellEnd"/>
                     </w:p>
                   </w:txbxContent>
                 </v:textbox>
@@ -1055,7 +1069,7 @@
       <w:r>
         <w:rPr>
           <w:noProof/>
-          <w:lang w:val="fr-FR" w:eastAsia="fr-FR"/>
+          <w:lang w:eastAsia="fr-CH"/>
         </w:rPr>
         <mc:AlternateContent>
           <mc:Choice Requires="wps">
@@ -1104,9 +1118,11 @@
                       <wps:txbx>
                         <w:txbxContent>
                           <w:p>
+                            <w:proofErr w:type="spellStart"/>
                             <w:r>
                               <w:t>Index.php</w:t>
                             </w:r>
+                            <w:proofErr w:type="spellEnd"/>
                           </w:p>
                         </w:txbxContent>
                       </wps:txbx>
@@ -1125,7 +1141,7 @@
               </wp:anchor>
             </w:drawing>
           </mc:Choice>
-          <mc:Fallback>
+          <mc:Fallback xmlns:mv="urn:schemas-microsoft-com:mac:vml" xmlns:mo="http://schemas.microsoft.com/office/mac/office/2008/main">
             <w:pict>
               <v:shape id="_x0000_s1030" type="#_x0000_t202" style="position:absolute;margin-left:154.5pt;margin-top:194.1pt;width:72.9pt;height:22.4pt;z-index:251669504;visibility:visible;mso-wrap-style:square;mso-width-percent:0;mso-height-percent:0;mso-wrap-distance-left:9pt;mso-wrap-distance-top:0;mso-wrap-distance-right:9pt;mso-wrap-distance-bottom:0;mso-position-horizontal:absolute;mso-position-horizontal-relative:text;mso-position-vertical:absolute;mso-position-vertical-relative:text;mso-width-percent:0;mso-height-percent:0;mso-width-relative:margin;mso-height-relative:margin;v-text-anchor:top" o:gfxdata="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">
                 <v:textbox>
@@ -1145,12 +1161,12 @@
       <w:r>
         <w:rPr>
           <w:noProof/>
-          <w:lang w:val="fr-FR" w:eastAsia="fr-FR"/>
+          <w:lang w:eastAsia="fr-CH"/>
         </w:rPr>
         <mc:AlternateContent>
           <mc:Choice Requires="wps">
             <w:drawing>
-              <wp:anchor distT="0" distB="0" distL="114300" distR="114300" simplePos="0" relativeHeight="251667456" behindDoc="0" locked="0" layoutInCell="1" allowOverlap="1" wp14:anchorId="543C1785" wp14:editId="205F31EB">
+              <wp:anchor distT="0" distB="0" distL="114300" distR="114300" simplePos="0" relativeHeight="251667456" behindDoc="0" locked="0" layoutInCell="1" allowOverlap="1" wp14:anchorId="543C1785" wp14:editId="50CEED8B">
                 <wp:simplePos x="0" y="0"/>
                 <wp:positionH relativeFrom="column">
                   <wp:posOffset>703374</wp:posOffset>
@@ -1205,7 +1221,7 @@
               </wp:anchor>
             </w:drawing>
           </mc:Choice>
-          <mc:Fallback>
+          <mc:Fallback xmlns:mv="urn:schemas-microsoft-com:mac:vml" xmlns:mo="http://schemas.microsoft.com/office/mac/office/2008/main">
             <w:pict>
               <v:shapetype id="_x0000_t32" coordsize="21600,21600" o:spt="32" o:oned="t" path="m,l21600,21600e" filled="f">
                 <v:path arrowok="t" fillok="f" o:connecttype="none"/>
@@ -1221,12 +1237,12 @@
       <w:r>
         <w:rPr>
           <w:noProof/>
-          <w:lang w:val="fr-FR" w:eastAsia="fr-FR"/>
+          <w:lang w:eastAsia="fr-CH"/>
         </w:rPr>
         <mc:AlternateContent>
           <mc:Choice Requires="wps">
             <w:drawing>
-              <wp:anchor distT="0" distB="0" distL="114300" distR="114300" simplePos="0" relativeHeight="251666432" behindDoc="0" locked="0" layoutInCell="1" allowOverlap="1" wp14:anchorId="7F0ACDB9" wp14:editId="5C832BBD">
+              <wp:anchor distT="0" distB="0" distL="114300" distR="114300" simplePos="0" relativeHeight="251666432" behindDoc="0" locked="0" layoutInCell="1" allowOverlap="1" wp14:anchorId="7F0ACDB9" wp14:editId="3490C724">
                 <wp:simplePos x="0" y="0"/>
                 <wp:positionH relativeFrom="column">
                   <wp:posOffset>442117</wp:posOffset>
@@ -1278,10 +1294,16 @@
                     </wps:wsp>
                   </a:graphicData>
                 </a:graphic>
+                <wp14:sizeRelH relativeFrom="margin">
+                  <wp14:pctWidth>0</wp14:pctWidth>
+                </wp14:sizeRelH>
+                <wp14:sizeRelV relativeFrom="margin">
+                  <wp14:pctHeight>0</wp14:pctHeight>
+                </wp14:sizeRelV>
               </wp:anchor>
             </w:drawing>
           </mc:Choice>
-          <mc:Fallback>
+          <mc:Fallback xmlns:mv="urn:schemas-microsoft-com:mac:vml" xmlns:mo="http://schemas.microsoft.com/office/mac/office/2008/main">
             <w:pict>
               <v:shape id="Connecteur droit avec flèche 9" o:spid="_x0000_s1026" type="#_x0000_t32" style="position:absolute;margin-left:34.8pt;margin-top:532.65pt;width:232.85pt;height:29.9pt;z-index:251666432;visibility:visible;mso-wrap-style:square;mso-wrap-distance-left:9pt;mso-wrap-distance-top:0;mso-wrap-distance-right:9pt;mso-wrap-distance-bottom:0;mso-position-horizontal:absolute;mso-position-horizontal-relative:text;mso-position-vertical:absolute;mso-position-vertical-relative:text" o:gfxdata="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" strokecolor="#943634 [2405]">
                 <v:stroke endarrow="open"/>
@@ -1293,7 +1315,7 @@
       <w:r>
         <w:rPr>
           <w:noProof/>
-          <w:lang w:val="fr-FR" w:eastAsia="fr-FR"/>
+          <w:lang w:eastAsia="fr-CH"/>
         </w:rPr>
         <w:drawing>
           <wp:anchor distT="0" distB="0" distL="114300" distR="114300" simplePos="0" relativeHeight="251661312" behindDoc="0" locked="0" layoutInCell="1" allowOverlap="1" wp14:anchorId="2F31E37A" wp14:editId="27F095CA">
@@ -1361,12 +1383,12 @@
       <w:r>
         <w:rPr>
           <w:noProof/>
-          <w:lang w:val="fr-FR" w:eastAsia="fr-FR"/>
+          <w:lang w:eastAsia="fr-CH"/>
         </w:rPr>
         <mc:AlternateContent>
           <mc:Choice Requires="wps">
             <w:drawing>
-              <wp:anchor distT="0" distB="0" distL="114300" distR="114300" simplePos="0" relativeHeight="251665408" behindDoc="0" locked="0" layoutInCell="1" allowOverlap="1" wp14:anchorId="53AF3163" wp14:editId="030675FD">
+              <wp:anchor distT="0" distB="0" distL="114300" distR="114300" simplePos="0" relativeHeight="251665408" behindDoc="0" locked="0" layoutInCell="1" allowOverlap="1" wp14:anchorId="53AF3163" wp14:editId="28C195CA">
                 <wp:simplePos x="0" y="0"/>
                 <wp:positionH relativeFrom="column">
                   <wp:posOffset>702945</wp:posOffset>
@@ -1427,7 +1449,7 @@
               </wp:anchor>
             </w:drawing>
           </mc:Choice>
-          <mc:Fallback>
+          <mc:Fallback xmlns:mv="urn:schemas-microsoft-com:mac:vml" xmlns:mo="http://schemas.microsoft.com/office/mac/office/2008/main">
             <w:pict>
               <v:shape id="Connecteur droit avec flèche 8" o:spid="_x0000_s1026" type="#_x0000_t32" style="position:absolute;margin-left:55.35pt;margin-top:189.45pt;width:120.6pt;height:136.5pt;flip:x y;z-index:251665408;visibility:visible;mso-wrap-style:square;mso-width-percent:0;mso-height-percent:0;mso-wrap-distance-left:9pt;mso-wrap-distance-top:0;mso-wrap-distance-right:9pt;mso-wrap-distance-bottom:0;mso-position-horizontal:absolute;mso-position-horizontal-relative:text;mso-position-vertical:absolute;mso-position-vertical-relative:text;mso-width-percent:0;mso-height-percent:0;mso-width-relative:margin;mso-height-relative:margin" o:gfxdata="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" strokecolor="#943634 [2405]">
                 <v:stroke endarrow="open"/>
@@ -1439,12 +1461,12 @@
       <w:r>
         <w:rPr>
           <w:noProof/>
-          <w:lang w:val="fr-FR" w:eastAsia="fr-FR"/>
+          <w:lang w:eastAsia="fr-CH"/>
         </w:rPr>
         <mc:AlternateContent>
           <mc:Choice Requires="wps">
             <w:drawing>
-              <wp:anchor distT="0" distB="0" distL="114300" distR="114300" simplePos="0" relativeHeight="251664384" behindDoc="0" locked="0" layoutInCell="1" allowOverlap="1" wp14:anchorId="29E92847" wp14:editId="70BAFC91">
+              <wp:anchor distT="0" distB="0" distL="114300" distR="114300" simplePos="0" relativeHeight="251664384" behindDoc="0" locked="0" layoutInCell="1" allowOverlap="1" wp14:anchorId="29E92847" wp14:editId="1562A3AD">
                 <wp:simplePos x="0" y="0"/>
                 <wp:positionH relativeFrom="column">
                   <wp:posOffset>2342168</wp:posOffset>
@@ -1496,12 +1518,22 @@
                     </wps:wsp>
                   </a:graphicData>
                 </a:graphic>
+                <wp14:sizeRelH relativeFrom="margin">
+                  <wp14:pctWidth>0</wp14:pctWidth>
+                </wp14:sizeRelH>
+                <wp14:sizeRelV relativeFrom="margin">
+                  <wp14:pctHeight>0</wp14:pctHeight>
+                </wp14:sizeRelV>
               </wp:anchor>
             </w:drawing>
           </mc:Choice>
           <mc:Fallback>
             <w:pict>
-              <v:shape id="Connecteur droit avec flèche 7" o:spid="_x0000_s1026" type="#_x0000_t32" style="position:absolute;margin-left:184.4pt;margin-top:139pt;width:98.2pt;height:156.15pt;flip:y;z-index:251664384;visibility:visible;mso-wrap-style:square;mso-wrap-distance-left:9pt;mso-wrap-distance-top:0;mso-wrap-distance-right:9pt;mso-wrap-distance-bottom:0;mso-position-horizontal:absolute;mso-position-horizontal-relative:text;mso-position-vertical:absolute;mso-position-vertical-relative:text" o:gfxdata="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" strokecolor="#943634 [2405]">
+              <v:shapetype id="_x0000_t32" coordsize="21600,21600" o:spt="32" o:oned="t" path="m,l21600,21600e" filled="f">
+                <v:path arrowok="t" fillok="f" o:connecttype="none"/>
+                <o:lock v:ext="edit" shapetype="t"/>
+              </v:shapetype>
+              <v:shape id="Connecteur droit avec flèche 7" o:spid="_x0000_s1026" type="#_x0000_t32" style="position:absolute;margin-left:184.4pt;margin-top:139pt;width:98.2pt;height:156.15pt;flip:y;z-index:251664384;visibility:visible;mso-wrap-style:square;mso-width-percent:0;mso-height-percent:0;mso-wrap-distance-left:9pt;mso-wrap-distance-top:0;mso-wrap-distance-right:9pt;mso-wrap-distance-bottom:0;mso-position-horizontal:absolute;mso-position-horizontal-relative:text;mso-position-vertical:absolute;mso-position-vertical-relative:text;mso-width-percent:0;mso-height-percent:0;mso-width-relative:margin;mso-height-relative:margin" o:gfxdata="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" strokecolor="#943634 [2405]">
                 <v:stroke endarrow="open"/>
               </v:shape>
             </w:pict>
@@ -1511,7 +1543,7 @@
       <w:r>
         <w:rPr>
           <w:noProof/>
-          <w:lang w:val="fr-FR" w:eastAsia="fr-FR"/>
+          <w:lang w:eastAsia="fr-CH"/>
         </w:rPr>
         <w:drawing>
           <wp:anchor distT="0" distB="0" distL="114300" distR="114300" simplePos="0" relativeHeight="251658240" behindDoc="0" locked="0" layoutInCell="1" allowOverlap="1" wp14:anchorId="5078302D" wp14:editId="2DDCFE99">
@@ -1579,7 +1611,7 @@
       <w:r>
         <w:rPr>
           <w:noProof/>
-          <w:lang w:val="fr-FR" w:eastAsia="fr-FR"/>
+          <w:lang w:eastAsia="fr-CH"/>
         </w:rPr>
         <w:drawing>
           <wp:anchor distT="0" distB="0" distL="114300" distR="114300" simplePos="0" relativeHeight="251663360" behindDoc="0" locked="0" layoutInCell="1" allowOverlap="1" wp14:anchorId="121FFBAB" wp14:editId="7006788E">
@@ -1653,7 +1685,6 @@
         <w:t>tests</w:t>
       </w:r>
     </w:p>
-    <w:p/>
     <w:p>
       <w:pPr>
         <w:rPr>
@@ -1666,7 +1697,7 @@
         </w:rPr>
       </w:pPr>
       <w:r>
-        <w:br w:type="page"/>
+        <w:t xml:space="preserve">A chaque fin de cour, nous reprenons toutes les fonctionnalités créées pendant le cours et nous vérifions s’il fonctionne complètement ou pas. </w:t>
       </w:r>
     </w:p>
     <w:p>
@@ -1674,292 +1705,292 @@
         <w:pStyle w:val="Titre1"/>
       </w:pPr>
       <w:r>
+        <w:t>Arborescence du projet</w:t>
+      </w:r>
+    </w:p>
+    <w:p>
+      <w:r>
+        <w:t>./M152_Fontaines  &gt;</w:t>
+      </w:r>
+    </w:p>
+    <w:p>
+      <w:r>
+        <w:tab/>
+        <w:t xml:space="preserve">./Documentation  &gt; </w:t>
+      </w:r>
+    </w:p>
+    <w:p>
+      <w:pPr>
+        <w:ind w:left="708" w:firstLine="708"/>
+      </w:pPr>
+      <w:r>
+        <w:t>Rapport de proje</w:t>
+      </w:r>
+      <w:r>
+        <w:t>t.doc</w:t>
+      </w:r>
+    </w:p>
+    <w:p>
+      <w:pPr>
+        <w:ind w:left="708" w:firstLine="708"/>
+      </w:pPr>
+      <w:r>
+        <w:t>Planification détaillée.xls</w:t>
+      </w:r>
+    </w:p>
+    <w:p>
+      <w:pPr>
+        <w:ind w:left="708" w:firstLine="708"/>
+      </w:pPr>
+      <w:r>
+        <w:t>Fichier de suivi.xls</w:t>
+      </w:r>
+    </w:p>
+    <w:p>
+      <w:pPr>
+        <w:ind w:left="708" w:firstLine="708"/>
+      </w:pPr>
+      <w:r>
+        <w:t>./Enonce &gt;</w:t>
+      </w:r>
+    </w:p>
+    <w:p>
+      <w:r>
+        <w:tab/>
+        <w:t>./Base de donnée  &gt;</w:t>
+      </w:r>
+    </w:p>
+    <w:p>
+      <w:r>
+        <w:tab/>
+        <w:t>./Projet  &gt;</w:t>
+      </w:r>
+    </w:p>
+    <w:p>
+      <w:r>
+        <w:tab/>
+      </w:r>
+      <w:r>
+        <w:tab/>
+        <w:t>i</w:t>
+      </w:r>
+      <w:r>
+        <w:t>ndex.php</w:t>
+      </w:r>
+    </w:p>
+    <w:p>
+      <w:r>
+        <w:tab/>
+      </w:r>
+      <w:r>
+        <w:tab/>
+        <w:t>./Pages  &gt;</w:t>
+      </w:r>
+    </w:p>
+    <w:p>
+      <w:r>
+        <w:tab/>
+      </w:r>
+      <w:r>
+        <w:tab/>
+      </w:r>
+      <w:r>
+        <w:tab/>
+        <w:t>f</w:t>
+      </w:r>
+      <w:r>
+        <w:t>onctions.php</w:t>
+      </w:r>
+    </w:p>
+    <w:p>
+      <w:r>
+        <w:tab/>
+      </w:r>
+      <w:r>
+        <w:tab/>
+      </w:r>
+      <w:r>
+        <w:tab/>
+        <w:t>./Fontaine</w:t>
+      </w:r>
+      <w:r>
+        <w:t>s</w:t>
+      </w:r>
+      <w:r>
+        <w:t xml:space="preserve">  &gt;</w:t>
+      </w:r>
+    </w:p>
+    <w:p>
+      <w:r>
+        <w:tab/>
+      </w:r>
+      <w:r>
+        <w:tab/>
+      </w:r>
+      <w:r>
+        <w:tab/>
+      </w:r>
+      <w:r>
+        <w:tab/>
+        <w:t>a</w:t>
+      </w:r>
+      <w:r>
+        <w:t>fficherFontaines.php</w:t>
+      </w:r>
+    </w:p>
+    <w:p>
+      <w:r>
+        <w:tab/>
+      </w:r>
+      <w:r>
+        <w:tab/>
+      </w:r>
+      <w:r>
+        <w:tab/>
+      </w:r>
+      <w:r>
+        <w:tab/>
+        <w:t>a</w:t>
+      </w:r>
+      <w:r>
+        <w:t>jouterFontaine.php</w:t>
+      </w:r>
+    </w:p>
+    <w:p>
+      <w:r>
+        <w:tab/>
+      </w:r>
+      <w:r>
+        <w:tab/>
+      </w:r>
+      <w:r>
+        <w:tab/>
+      </w:r>
+      <w:r>
+        <w:tab/>
+        <w:t>g</w:t>
+      </w:r>
+      <w:r>
+        <w:t>estionFontaine.php</w:t>
+      </w:r>
+    </w:p>
+    <w:p>
+      <w:r>
+        <w:tab/>
+      </w:r>
+      <w:r>
+        <w:tab/>
+      </w:r>
+      <w:r>
+        <w:tab/>
+      </w:r>
+      <w:r>
+        <w:tab/>
+        <w:t>valideFontaine.php</w:t>
+      </w:r>
+    </w:p>
+    <w:p>
+      <w:r>
+        <w:tab/>
+      </w:r>
+      <w:r>
+        <w:tab/>
+      </w:r>
+      <w:r>
+        <w:tab/>
+        <w:t>./Connexion  &gt;</w:t>
+      </w:r>
+    </w:p>
+    <w:p>
+      <w:r>
+        <w:tab/>
+      </w:r>
+      <w:r>
+        <w:tab/>
+      </w:r>
+      <w:r>
+        <w:tab/>
+      </w:r>
+      <w:r>
+        <w:tab/>
+        <w:t>d</w:t>
+      </w:r>
+      <w:r>
+        <w:t>econnexion.php</w:t>
+      </w:r>
+    </w:p>
+    <w:p>
+      <w:r>
+        <w:tab/>
+      </w:r>
+      <w:r>
+        <w:tab/>
+        <w:t>./CSS &gt;</w:t>
+      </w:r>
+    </w:p>
+    <w:p>
+      <w:r>
+        <w:tab/>
+      </w:r>
+      <w:r>
+        <w:tab/>
+      </w:r>
+      <w:r>
+        <w:tab/>
+        <w:t>s</w:t>
+      </w:r>
+      <w:r>
+        <w:t>tyle.css</w:t>
+      </w:r>
+    </w:p>
+    <w:p>
+      <w:r>
+        <w:tab/>
+      </w:r>
+      <w:r>
+        <w:tab/>
+      </w:r>
+      <w:r>
+        <w:tab/>
+        <w:t>./Bootsrap &gt;</w:t>
+      </w:r>
+    </w:p>
+    <w:p>
+      <w:r>
+        <w:tab/>
+      </w:r>
+      <w:r>
+        <w:tab/>
+        <w:t>./Javascript &gt;</w:t>
+      </w:r>
+    </w:p>
+    <w:p>
+      <w:r>
+        <w:tab/>
+      </w:r>
+      <w:r>
+        <w:tab/>
+      </w:r>
+      <w:r>
+        <w:tab/>
+        <w:t>g</w:t>
+      </w:r>
+      <w:r>
+        <w:t>oogleMaps.js</w:t>
+      </w:r>
+    </w:p>
+    <w:p>
+      <w:r>
+        <w:tab/>
+      </w:r>
+      <w:r>
+        <w:tab/>
+        <w:t>./img &gt;</w:t>
+      </w:r>
+    </w:p>
+    <w:p>
+      <w:r>
         <w:lastRenderedPageBreak/>
-        <w:t>Arborescence du projet</w:t>
-      </w:r>
-    </w:p>
-    <w:p>
-      <w:r>
-        <w:t>./M152_Fontaines  &gt;</w:t>
-      </w:r>
-    </w:p>
-    <w:p>
-      <w:r>
-        <w:tab/>
-        <w:t xml:space="preserve">./Documentation  &gt; </w:t>
-      </w:r>
-    </w:p>
-    <w:p>
-      <w:pPr>
-        <w:ind w:left="708" w:firstLine="708"/>
-      </w:pPr>
-      <w:r>
-        <w:t>Rapport de proje</w:t>
-      </w:r>
-      <w:r>
-        <w:t>t.doc</w:t>
-      </w:r>
-    </w:p>
-    <w:p>
-      <w:pPr>
-        <w:ind w:left="708" w:firstLine="708"/>
-      </w:pPr>
-      <w:r>
-        <w:t>Planification détaillée.xls</w:t>
-      </w:r>
-    </w:p>
-    <w:p>
-      <w:pPr>
-        <w:ind w:left="708" w:firstLine="708"/>
-      </w:pPr>
-      <w:r>
-        <w:t>Fichier de suivi.xls</w:t>
-      </w:r>
-    </w:p>
-    <w:p>
-      <w:pPr>
-        <w:ind w:left="708" w:firstLine="708"/>
-      </w:pPr>
-      <w:r>
-        <w:t>./Enonce &gt;</w:t>
-      </w:r>
-    </w:p>
-    <w:p>
-      <w:r>
-        <w:tab/>
-        <w:t>./Base de donnée  &gt;</w:t>
-      </w:r>
-    </w:p>
-    <w:p>
-      <w:r>
-        <w:tab/>
-        <w:t>./Projet  &gt;</w:t>
-      </w:r>
-    </w:p>
-    <w:p>
-      <w:r>
-        <w:tab/>
-      </w:r>
-      <w:r>
-        <w:tab/>
-        <w:t>i</w:t>
-      </w:r>
-      <w:r>
-        <w:t>ndex.php</w:t>
-      </w:r>
-    </w:p>
-    <w:p>
-      <w:r>
-        <w:tab/>
-      </w:r>
-      <w:r>
-        <w:tab/>
-        <w:t>./Pages  &gt;</w:t>
-      </w:r>
-    </w:p>
-    <w:p>
-      <w:r>
-        <w:tab/>
-      </w:r>
-      <w:r>
-        <w:tab/>
-      </w:r>
-      <w:r>
-        <w:tab/>
-        <w:t>f</w:t>
-      </w:r>
-      <w:r>
-        <w:t>onctions.php</w:t>
-      </w:r>
-    </w:p>
-    <w:p>
-      <w:r>
-        <w:tab/>
-      </w:r>
-      <w:r>
-        <w:tab/>
-      </w:r>
-      <w:r>
-        <w:tab/>
-        <w:t>./Fontaine</w:t>
-      </w:r>
-      <w:r>
-        <w:t>s</w:t>
-      </w:r>
-      <w:r>
-        <w:t xml:space="preserve">  &gt;</w:t>
-      </w:r>
-    </w:p>
-    <w:p>
-      <w:r>
-        <w:tab/>
-      </w:r>
-      <w:r>
-        <w:tab/>
-      </w:r>
-      <w:r>
-        <w:tab/>
-      </w:r>
-      <w:r>
-        <w:tab/>
-        <w:t>a</w:t>
-      </w:r>
-      <w:r>
-        <w:t>fficherFontaines.php</w:t>
-      </w:r>
-    </w:p>
-    <w:p>
-      <w:r>
-        <w:tab/>
-      </w:r>
-      <w:r>
-        <w:tab/>
-      </w:r>
-      <w:r>
-        <w:tab/>
-      </w:r>
-      <w:r>
-        <w:tab/>
-        <w:t>a</w:t>
-      </w:r>
-      <w:r>
-        <w:t>jouterFontaine.php</w:t>
-      </w:r>
-    </w:p>
-    <w:p>
-      <w:r>
-        <w:tab/>
-      </w:r>
-      <w:r>
-        <w:tab/>
-      </w:r>
-      <w:r>
-        <w:tab/>
-      </w:r>
-      <w:r>
-        <w:tab/>
-        <w:t>g</w:t>
-      </w:r>
-      <w:r>
-        <w:t>estionFontaine.php</w:t>
-      </w:r>
-    </w:p>
-    <w:p>
-      <w:r>
-        <w:tab/>
-      </w:r>
-      <w:r>
-        <w:tab/>
-      </w:r>
-      <w:r>
-        <w:tab/>
-      </w:r>
-      <w:r>
-        <w:tab/>
-        <w:t>valideFontaine.php</w:t>
-      </w:r>
-    </w:p>
-    <w:p>
-      <w:r>
-        <w:tab/>
-      </w:r>
-      <w:r>
-        <w:tab/>
-      </w:r>
-      <w:r>
-        <w:tab/>
-        <w:t>./Connexion  &gt;</w:t>
-      </w:r>
-    </w:p>
-    <w:p>
-      <w:r>
-        <w:tab/>
-      </w:r>
-      <w:r>
-        <w:tab/>
-      </w:r>
-      <w:r>
-        <w:tab/>
-      </w:r>
-      <w:r>
-        <w:tab/>
-        <w:t>d</w:t>
-      </w:r>
-      <w:r>
-        <w:t>econnexion.php</w:t>
-      </w:r>
-    </w:p>
-    <w:p>
-      <w:r>
-        <w:tab/>
-      </w:r>
-      <w:r>
-        <w:tab/>
-        <w:t>./CSS &gt;</w:t>
-      </w:r>
-    </w:p>
-    <w:p>
-      <w:r>
-        <w:tab/>
-      </w:r>
-      <w:r>
-        <w:tab/>
-      </w:r>
-      <w:r>
-        <w:tab/>
-        <w:t>s</w:t>
-      </w:r>
-      <w:r>
-        <w:t>tyle.css</w:t>
-      </w:r>
-    </w:p>
-    <w:p>
-      <w:r>
-        <w:tab/>
-      </w:r>
-      <w:r>
-        <w:tab/>
-      </w:r>
-      <w:r>
-        <w:tab/>
-        <w:t>./Bootsrap &gt;</w:t>
-      </w:r>
-    </w:p>
-    <w:p>
-      <w:r>
-        <w:tab/>
-      </w:r>
-      <w:r>
-        <w:tab/>
-        <w:t>./Javascript &gt;</w:t>
-      </w:r>
-    </w:p>
-    <w:p>
-      <w:r>
-        <w:tab/>
-      </w:r>
-      <w:r>
-        <w:tab/>
-      </w:r>
-      <w:r>
-        <w:tab/>
-        <w:t>g</w:t>
-      </w:r>
-      <w:r>
-        <w:t>oogleMaps.js</w:t>
-      </w:r>
-    </w:p>
-    <w:p>
-      <w:r>
-        <w:tab/>
-      </w:r>
-      <w:r>
-        <w:tab/>
-        <w:t>./img &gt;</w:t>
-      </w:r>
-    </w:p>
-    <w:p>
-      <w:r>
         <w:tab/>
       </w:r>
     </w:p>
@@ -1968,7 +1999,6 @@
         <w:pStyle w:val="Titre1"/>
       </w:pPr>
       <w:r>
-        <w:lastRenderedPageBreak/>
         <w:t>Charte graphique</w:t>
       </w:r>
     </w:p>
@@ -1989,11 +2019,134 @@
       <w:r>
         <w:t>Couleurs :</w:t>
       </w:r>
+      <w:r>
+        <w:t xml:space="preserve"> </w:t>
+      </w:r>
+      <w:r>
+        <w:t>azure</w:t>
+      </w:r>
+      <w:r>
+        <w:t xml:space="preserve">, </w:t>
+      </w:r>
+      <w:r>
+        <w:t>menu</w:t>
+      </w:r>
+      <w:r>
+        <w:t>,</w:t>
+      </w:r>
+      <w:r>
+        <w:t xml:space="preserve"> </w:t>
+      </w:r>
+      <w:r>
+        <w:t>lightgray</w:t>
+      </w:r>
+      <w:r>
+        <w:t xml:space="preserve">, </w:t>
+      </w:r>
+      <w:r>
+        <w:t>lightskyblue</w:t>
+      </w:r>
+      <w:r>
+        <w:t xml:space="preserve">, </w:t>
+      </w:r>
+      <w:r>
+        <w:t xml:space="preserve"> </w:t>
+      </w:r>
+      <w:r>
+        <w:t>lightblue</w:t>
+      </w:r>
+      <w:r>
+        <w:t xml:space="preserve">, </w:t>
+      </w:r>
+      <w:r>
+        <w:t>dodgerblue</w:t>
+      </w:r>
+      <w:r>
+        <w:t xml:space="preserve"> et </w:t>
+      </w:r>
+      <w:r>
+        <w:t>blue</w:t>
+      </w:r>
+      <w:r>
+        <w:t>.</w:t>
+      </w:r>
     </w:p>
     <w:p>
       <w:r>
         <w:t>Police :</w:t>
       </w:r>
+      <w:r>
+        <w:rPr>
+          <w:rFonts w:ascii="Arial" w:hAnsi="Arial" w:cs="Arial"/>
+          <w:color w:val="303030"/>
+          <w:sz w:val="20"/>
+          <w:szCs w:val="20"/>
+          <w:shd w:val="clear" w:color="auto" w:fill="FFFFFF"/>
+        </w:rPr>
+        <w:t xml:space="preserve"> </w:t>
+      </w:r>
+      <w:r>
+        <w:rPr>
+          <w:rFonts w:ascii="Arial" w:hAnsi="Arial" w:cs="Arial"/>
+          <w:color w:val="303030"/>
+          <w:sz w:val="20"/>
+          <w:szCs w:val="20"/>
+          <w:shd w:val="clear" w:color="auto" w:fill="FFFFFF"/>
+        </w:rPr>
+        <w:t>Arial</w:t>
+      </w:r>
+      <w:r>
+        <w:rPr>
+          <w:rFonts w:ascii="Arial" w:hAnsi="Arial" w:cs="Arial"/>
+          <w:color w:val="303030"/>
+          <w:sz w:val="20"/>
+          <w:szCs w:val="20"/>
+          <w:shd w:val="clear" w:color="auto" w:fill="FFFFFF"/>
+        </w:rPr>
+        <w:t xml:space="preserve"> et</w:t>
+      </w:r>
+      <w:r>
+        <w:rPr>
+          <w:rFonts w:ascii="Arial" w:hAnsi="Arial" w:cs="Arial"/>
+          <w:color w:val="303030"/>
+          <w:sz w:val="20"/>
+          <w:szCs w:val="20"/>
+          <w:shd w:val="clear" w:color="auto" w:fill="FFFFFF"/>
+        </w:rPr>
+        <w:t xml:space="preserve"> </w:t>
+      </w:r>
+      <w:r>
+        <w:rPr>
+          <w:rFonts w:ascii="Arial" w:hAnsi="Arial" w:cs="Arial"/>
+          <w:color w:val="303030"/>
+          <w:sz w:val="20"/>
+          <w:szCs w:val="20"/>
+          <w:shd w:val="clear" w:color="auto" w:fill="FFFFFF"/>
+        </w:rPr>
+        <w:t xml:space="preserve">Polices </w:t>
+      </w:r>
+      <w:proofErr w:type="spellStart"/>
+      <w:r>
+        <w:rPr>
+          <w:rFonts w:ascii="Arial" w:hAnsi="Arial" w:cs="Arial"/>
+          <w:color w:val="303030"/>
+          <w:sz w:val="20"/>
+          <w:szCs w:val="20"/>
+          <w:shd w:val="clear" w:color="auto" w:fill="FFFFFF"/>
+        </w:rPr>
+        <w:t>Bootstrap</w:t>
+      </w:r>
+      <w:proofErr w:type="spellEnd"/>
+      <w:r>
+        <w:rPr>
+          <w:rFonts w:ascii="Arial" w:hAnsi="Arial" w:cs="Arial"/>
+          <w:color w:val="303030"/>
+          <w:sz w:val="20"/>
+          <w:szCs w:val="20"/>
+          <w:shd w:val="clear" w:color="auto" w:fill="FFFFFF"/>
+        </w:rPr>
+        <w:t>.</w:t>
+      </w:r>
     </w:p>
     <w:p>
       <w:pPr>
@@ -2032,7 +2185,12 @@
     </w:p>
     <w:p>
       <w:r>
-        <w:t>Un panel est en haut à droite de section avec la possibilité de s’inscrire ou se connecter.</w:t>
+        <w:t>Un panel est en haut à droi</w:t>
+      </w:r>
+      <w:bookmarkStart w:id="0" w:name="_GoBack"/>
+      <w:bookmarkEnd w:id="0"/>
+      <w:r>
+        <w:t>te de section avec la possibilité de s’inscrire ou se connecter.</w:t>
       </w:r>
     </w:p>
     <w:p>
@@ -2048,25 +2206,9 @@
     </w:p>
     <w:p>
       <w:pPr>
-        <w:rPr>
-          <w:rFonts w:asciiTheme="majorHAnsi" w:eastAsiaTheme="majorEastAsia" w:hAnsiTheme="majorHAnsi" w:cstheme="majorBidi"/>
-          <w:b/>
-          <w:bCs/>
-          <w:color w:val="365F91" w:themeColor="accent1" w:themeShade="BF"/>
-          <w:sz w:val="28"/>
-          <w:szCs w:val="28"/>
-        </w:rPr>
-      </w:pPr>
-      <w:r>
-        <w:br w:type="page"/>
-      </w:r>
-    </w:p>
-    <w:p>
-      <w:pPr>
         <w:pStyle w:val="Titre1"/>
       </w:pPr>
       <w:r>
-        <w:lastRenderedPageBreak/>
         <w:t>Maquette graphique</w:t>
       </w:r>
     </w:p>
@@ -2074,19 +2216,19 @@
       <w:r>
         <w:rPr>
           <w:noProof/>
-          <w:lang w:val="fr-FR" w:eastAsia="fr-FR"/>
+          <w:lang w:eastAsia="fr-CH"/>
         </w:rPr>
         <w:drawing>
-          <wp:anchor distT="0" distB="0" distL="114300" distR="114300" simplePos="0" relativeHeight="251662336" behindDoc="0" locked="0" layoutInCell="1" allowOverlap="1" wp14:anchorId="434BCA95" wp14:editId="4DA79EA7">
+          <wp:anchor distT="0" distB="0" distL="114300" distR="114300" simplePos="0" relativeHeight="251662336" behindDoc="0" locked="0" layoutInCell="1" allowOverlap="1" wp14:anchorId="434BCA95" wp14:editId="7FD5060B">
             <wp:simplePos x="0" y="0"/>
             <wp:positionH relativeFrom="column">
-              <wp:posOffset>-309245</wp:posOffset>
+              <wp:posOffset>614045</wp:posOffset>
             </wp:positionH>
             <wp:positionV relativeFrom="paragraph">
-              <wp:posOffset>126365</wp:posOffset>
+              <wp:posOffset>307975</wp:posOffset>
             </wp:positionV>
-            <wp:extent cx="3238500" cy="3763051"/>
-            <wp:effectExtent l="0" t="0" r="0" b="8890"/>
+            <wp:extent cx="4448175" cy="5168662"/>
+            <wp:effectExtent l="0" t="0" r="0" b="0"/>
             <wp:wrapNone/>
             <wp:docPr id="1" name="Image 1"/>
             <wp:cNvGraphicFramePr>
@@ -2114,7 +2256,7 @@
                   <pic:spPr>
                     <a:xfrm>
                       <a:off x="0" y="0"/>
-                      <a:ext cx="3238500" cy="3763051"/>
+                      <a:ext cx="4448175" cy="5168662"/>
                     </a:xfrm>
                     <a:prstGeom prst="rect">
                       <a:avLst/>
@@ -2154,7 +2296,7 @@
       <w:r>
         <w:rPr>
           <w:noProof/>
-          <w:lang w:val="fr-FR" w:eastAsia="fr-FR"/>
+          <w:lang w:eastAsia="fr-CH"/>
         </w:rPr>
         <w:drawing>
           <wp:inline distT="0" distB="0" distL="0" distR="0" wp14:anchorId="327E556B" wp14:editId="339FC12A">
@@ -2203,6 +2345,745 @@
     </w:p>
     <w:p>
       <w:pPr>
+        <w:pStyle w:val="Titre2"/>
+      </w:pPr>
+      <w:r>
+        <w:t>SELECT</w:t>
+      </w:r>
+    </w:p>
+    <w:p>
+      <w:pPr>
+        <w:spacing w:after="0"/>
+        <w:rPr>
+          <w:b/>
+        </w:rPr>
+      </w:pPr>
+      <w:r>
+        <w:rPr>
+          <w:b/>
+        </w:rPr>
+        <w:t>Login</w:t>
+      </w:r>
+      <w:r>
+        <w:rPr>
+          <w:noProof/>
+          <w:lang w:eastAsia="fr-CH"/>
+        </w:rPr>
+        <w:drawing>
+          <wp:inline distT="0" distB="0" distL="0" distR="0" wp14:anchorId="05804FA6" wp14:editId="267C48CE">
+            <wp:extent cx="5543550" cy="123825"/>
+            <wp:effectExtent l="0" t="0" r="0" b="9525"/>
+            <wp:docPr id="16" name="Image 16"/>
+            <wp:cNvGraphicFramePr>
+              <a:graphicFrameLocks xmlns:a="http://schemas.openxmlformats.org/drawingml/2006/main" noChangeAspect="1"/>
+            </wp:cNvGraphicFramePr>
+            <a:graphic xmlns:a="http://schemas.openxmlformats.org/drawingml/2006/main">
+              <a:graphicData uri="http://schemas.openxmlformats.org/drawingml/2006/picture">
+                <pic:pic xmlns:pic="http://schemas.openxmlformats.org/drawingml/2006/picture">
+                  <pic:nvPicPr>
+                    <pic:cNvPr id="0" name=""/>
+                    <pic:cNvPicPr/>
+                  </pic:nvPicPr>
+                  <pic:blipFill>
+                    <a:blip r:embed="rId18"/>
+                    <a:stretch>
+                      <a:fillRect/>
+                    </a:stretch>
+                  </pic:blipFill>
+                  <pic:spPr>
+                    <a:xfrm>
+                      <a:off x="0" y="0"/>
+                      <a:ext cx="5543550" cy="123825"/>
+                    </a:xfrm>
+                    <a:prstGeom prst="rect">
+                      <a:avLst/>
+                    </a:prstGeom>
+                  </pic:spPr>
+                </pic:pic>
+              </a:graphicData>
+            </a:graphic>
+          </wp:inline>
+        </w:drawing>
+      </w:r>
+    </w:p>
+    <w:p>
+      <w:pPr>
+        <w:spacing w:after="0"/>
+        <w:rPr>
+          <w:b/>
+        </w:rPr>
+      </w:pPr>
+      <w:r>
+        <w:rPr>
+          <w:b/>
+        </w:rPr>
+        <w:t>Récupère utilisateur</w:t>
+      </w:r>
+      <w:r>
+        <w:rPr>
+          <w:b/>
+        </w:rPr>
+        <w:t xml:space="preserve"> par id</w:t>
+      </w:r>
+    </w:p>
+    <w:p>
+      <w:pPr>
+        <w:spacing w:after="0"/>
+        <w:rPr>
+          <w:b/>
+        </w:rPr>
+      </w:pPr>
+      <w:r>
+        <w:rPr>
+          <w:noProof/>
+          <w:lang w:eastAsia="fr-CH"/>
+        </w:rPr>
+        <w:drawing>
+          <wp:inline distT="0" distB="0" distL="0" distR="0" wp14:anchorId="42D8B444" wp14:editId="0E885FDC">
+            <wp:extent cx="4133850" cy="180975"/>
+            <wp:effectExtent l="0" t="0" r="0" b="9525"/>
+            <wp:docPr id="17" name="Image 17"/>
+            <wp:cNvGraphicFramePr>
+              <a:graphicFrameLocks xmlns:a="http://schemas.openxmlformats.org/drawingml/2006/main" noChangeAspect="1"/>
+            </wp:cNvGraphicFramePr>
+            <a:graphic xmlns:a="http://schemas.openxmlformats.org/drawingml/2006/main">
+              <a:graphicData uri="http://schemas.openxmlformats.org/drawingml/2006/picture">
+                <pic:pic xmlns:pic="http://schemas.openxmlformats.org/drawingml/2006/picture">
+                  <pic:nvPicPr>
+                    <pic:cNvPr id="0" name=""/>
+                    <pic:cNvPicPr/>
+                  </pic:nvPicPr>
+                  <pic:blipFill>
+                    <a:blip r:embed="rId19"/>
+                    <a:stretch>
+                      <a:fillRect/>
+                    </a:stretch>
+                  </pic:blipFill>
+                  <pic:spPr>
+                    <a:xfrm>
+                      <a:off x="0" y="0"/>
+                      <a:ext cx="4133850" cy="180975"/>
+                    </a:xfrm>
+                    <a:prstGeom prst="rect">
+                      <a:avLst/>
+                    </a:prstGeom>
+                  </pic:spPr>
+                </pic:pic>
+              </a:graphicData>
+            </a:graphic>
+          </wp:inline>
+        </w:drawing>
+      </w:r>
+    </w:p>
+    <w:p>
+      <w:pPr>
+        <w:spacing w:after="0"/>
+        <w:rPr>
+          <w:b/>
+        </w:rPr>
+      </w:pPr>
+      <w:r>
+        <w:rPr>
+          <w:b/>
+        </w:rPr>
+        <w:t>Récupère utilisateurs</w:t>
+      </w:r>
+    </w:p>
+    <w:p>
+      <w:pPr>
+        <w:spacing w:after="0"/>
+        <w:rPr>
+          <w:b/>
+        </w:rPr>
+      </w:pPr>
+      <w:r>
+        <w:rPr>
+          <w:noProof/>
+          <w:lang w:eastAsia="fr-CH"/>
+        </w:rPr>
+        <w:drawing>
+          <wp:inline distT="0" distB="0" distL="0" distR="0" wp14:anchorId="795A6211" wp14:editId="1B7118D2">
+            <wp:extent cx="3076575" cy="142875"/>
+            <wp:effectExtent l="0" t="0" r="9525" b="9525"/>
+            <wp:docPr id="18" name="Image 18"/>
+            <wp:cNvGraphicFramePr>
+              <a:graphicFrameLocks xmlns:a="http://schemas.openxmlformats.org/drawingml/2006/main" noChangeAspect="1"/>
+            </wp:cNvGraphicFramePr>
+            <a:graphic xmlns:a="http://schemas.openxmlformats.org/drawingml/2006/main">
+              <a:graphicData uri="http://schemas.openxmlformats.org/drawingml/2006/picture">
+                <pic:pic xmlns:pic="http://schemas.openxmlformats.org/drawingml/2006/picture">
+                  <pic:nvPicPr>
+                    <pic:cNvPr id="0" name=""/>
+                    <pic:cNvPicPr/>
+                  </pic:nvPicPr>
+                  <pic:blipFill>
+                    <a:blip r:embed="rId20"/>
+                    <a:stretch>
+                      <a:fillRect/>
+                    </a:stretch>
+                  </pic:blipFill>
+                  <pic:spPr>
+                    <a:xfrm>
+                      <a:off x="0" y="0"/>
+                      <a:ext cx="3076575" cy="142875"/>
+                    </a:xfrm>
+                    <a:prstGeom prst="rect">
+                      <a:avLst/>
+                    </a:prstGeom>
+                  </pic:spPr>
+                </pic:pic>
+              </a:graphicData>
+            </a:graphic>
+          </wp:inline>
+        </w:drawing>
+      </w:r>
+    </w:p>
+    <w:p>
+      <w:pPr>
+        <w:spacing w:after="0"/>
+        <w:rPr>
+          <w:b/>
+        </w:rPr>
+      </w:pPr>
+      <w:r>
+        <w:rPr>
+          <w:b/>
+        </w:rPr>
+        <w:t>Récupère fontaines</w:t>
+      </w:r>
+    </w:p>
+    <w:p>
+      <w:pPr>
+        <w:spacing w:after="0"/>
+        <w:rPr>
+          <w:b/>
+        </w:rPr>
+      </w:pPr>
+      <w:r>
+        <w:rPr>
+          <w:noProof/>
+          <w:lang w:eastAsia="fr-CH"/>
+        </w:rPr>
+        <w:drawing>
+          <wp:inline distT="0" distB="0" distL="0" distR="0" wp14:anchorId="1718FADE" wp14:editId="345CDAC2">
+            <wp:extent cx="3676650" cy="133350"/>
+            <wp:effectExtent l="0" t="0" r="0" b="0"/>
+            <wp:docPr id="20" name="Image 20"/>
+            <wp:cNvGraphicFramePr>
+              <a:graphicFrameLocks xmlns:a="http://schemas.openxmlformats.org/drawingml/2006/main" noChangeAspect="1"/>
+            </wp:cNvGraphicFramePr>
+            <a:graphic xmlns:a="http://schemas.openxmlformats.org/drawingml/2006/main">
+              <a:graphicData uri="http://schemas.openxmlformats.org/drawingml/2006/picture">
+                <pic:pic xmlns:pic="http://schemas.openxmlformats.org/drawingml/2006/picture">
+                  <pic:nvPicPr>
+                    <pic:cNvPr id="0" name=""/>
+                    <pic:cNvPicPr/>
+                  </pic:nvPicPr>
+                  <pic:blipFill>
+                    <a:blip r:embed="rId21"/>
+                    <a:stretch>
+                      <a:fillRect/>
+                    </a:stretch>
+                  </pic:blipFill>
+                  <pic:spPr>
+                    <a:xfrm>
+                      <a:off x="0" y="0"/>
+                      <a:ext cx="3676650" cy="133350"/>
+                    </a:xfrm>
+                    <a:prstGeom prst="rect">
+                      <a:avLst/>
+                    </a:prstGeom>
+                  </pic:spPr>
+                </pic:pic>
+              </a:graphicData>
+            </a:graphic>
+          </wp:inline>
+        </w:drawing>
+      </w:r>
+    </w:p>
+    <w:p>
+      <w:pPr>
+        <w:spacing w:after="0"/>
+        <w:rPr>
+          <w:b/>
+        </w:rPr>
+      </w:pPr>
+      <w:r>
+        <w:rPr>
+          <w:b/>
+        </w:rPr>
+        <w:t>Récupère mdp</w:t>
+      </w:r>
+    </w:p>
+    <w:p>
+      <w:pPr>
+        <w:spacing w:after="0"/>
+        <w:rPr>
+          <w:b/>
+        </w:rPr>
+      </w:pPr>
+      <w:r>
+        <w:rPr>
+          <w:noProof/>
+          <w:lang w:eastAsia="fr-CH"/>
+        </w:rPr>
+        <w:drawing>
+          <wp:inline distT="0" distB="0" distL="0" distR="0" wp14:anchorId="211292F0" wp14:editId="609BBDA7">
+            <wp:extent cx="3190875" cy="142875"/>
+            <wp:effectExtent l="0" t="0" r="9525" b="9525"/>
+            <wp:docPr id="23" name="Image 23"/>
+            <wp:cNvGraphicFramePr>
+              <a:graphicFrameLocks xmlns:a="http://schemas.openxmlformats.org/drawingml/2006/main" noChangeAspect="1"/>
+            </wp:cNvGraphicFramePr>
+            <a:graphic xmlns:a="http://schemas.openxmlformats.org/drawingml/2006/main">
+              <a:graphicData uri="http://schemas.openxmlformats.org/drawingml/2006/picture">
+                <pic:pic xmlns:pic="http://schemas.openxmlformats.org/drawingml/2006/picture">
+                  <pic:nvPicPr>
+                    <pic:cNvPr id="0" name=""/>
+                    <pic:cNvPicPr/>
+                  </pic:nvPicPr>
+                  <pic:blipFill>
+                    <a:blip r:embed="rId22"/>
+                    <a:stretch>
+                      <a:fillRect/>
+                    </a:stretch>
+                  </pic:blipFill>
+                  <pic:spPr>
+                    <a:xfrm>
+                      <a:off x="0" y="0"/>
+                      <a:ext cx="3190875" cy="142875"/>
+                    </a:xfrm>
+                    <a:prstGeom prst="rect">
+                      <a:avLst/>
+                    </a:prstGeom>
+                  </pic:spPr>
+                </pic:pic>
+              </a:graphicData>
+            </a:graphic>
+          </wp:inline>
+        </w:drawing>
+      </w:r>
+    </w:p>
+    <w:p>
+      <w:pPr>
+        <w:pStyle w:val="Titre2"/>
+      </w:pPr>
+      <w:r>
+        <w:t>INSERT</w:t>
+      </w:r>
+    </w:p>
+    <w:p>
+      <w:pPr>
+        <w:spacing w:after="0"/>
+        <w:rPr>
+          <w:b/>
+        </w:rPr>
+      </w:pPr>
+      <w:r>
+        <w:rPr>
+          <w:b/>
+        </w:rPr>
+        <w:t>Ajout personne</w:t>
+      </w:r>
+    </w:p>
+    <w:p>
+      <w:pPr>
+        <w:rPr>
+          <w:b/>
+        </w:rPr>
+      </w:pPr>
+      <w:r>
+        <w:rPr>
+          <w:noProof/>
+          <w:lang w:eastAsia="fr-CH"/>
+        </w:rPr>
+        <w:drawing>
+          <wp:inline distT="0" distB="0" distL="0" distR="0" wp14:anchorId="13F61147" wp14:editId="620197D3">
+            <wp:extent cx="5353050" cy="171450"/>
+            <wp:effectExtent l="0" t="0" r="0" b="0"/>
+            <wp:docPr id="19" name="Image 19"/>
+            <wp:cNvGraphicFramePr>
+              <a:graphicFrameLocks xmlns:a="http://schemas.openxmlformats.org/drawingml/2006/main" noChangeAspect="1"/>
+            </wp:cNvGraphicFramePr>
+            <a:graphic xmlns:a="http://schemas.openxmlformats.org/drawingml/2006/main">
+              <a:graphicData uri="http://schemas.openxmlformats.org/drawingml/2006/picture">
+                <pic:pic xmlns:pic="http://schemas.openxmlformats.org/drawingml/2006/picture">
+                  <pic:nvPicPr>
+                    <pic:cNvPr id="0" name=""/>
+                    <pic:cNvPicPr/>
+                  </pic:nvPicPr>
+                  <pic:blipFill>
+                    <a:blip r:embed="rId23"/>
+                    <a:stretch>
+                      <a:fillRect/>
+                    </a:stretch>
+                  </pic:blipFill>
+                  <pic:spPr>
+                    <a:xfrm>
+                      <a:off x="0" y="0"/>
+                      <a:ext cx="5353050" cy="171450"/>
+                    </a:xfrm>
+                    <a:prstGeom prst="rect">
+                      <a:avLst/>
+                    </a:prstGeom>
+                  </pic:spPr>
+                </pic:pic>
+              </a:graphicData>
+            </a:graphic>
+          </wp:inline>
+        </w:drawing>
+      </w:r>
+    </w:p>
+    <w:p>
+      <w:pPr>
+        <w:spacing w:after="0"/>
+        <w:rPr>
+          <w:b/>
+        </w:rPr>
+      </w:pPr>
+      <w:r>
+        <w:rPr>
+          <w:b/>
+        </w:rPr>
+        <w:t>Ajout fontaine</w:t>
+      </w:r>
+    </w:p>
+    <w:p>
+      <w:pPr>
+        <w:rPr>
+          <w:b/>
+        </w:rPr>
+      </w:pPr>
+      <w:r>
+        <w:rPr>
+          <w:noProof/>
+          <w:lang w:eastAsia="fr-CH"/>
+        </w:rPr>
+        <w:drawing>
+          <wp:inline distT="0" distB="0" distL="0" distR="0" wp14:anchorId="260FBA52" wp14:editId="7AE98A8A">
+            <wp:extent cx="5760720" cy="170874"/>
+            <wp:effectExtent l="0" t="0" r="0" b="635"/>
+            <wp:docPr id="21" name="Image 21"/>
+            <wp:cNvGraphicFramePr>
+              <a:graphicFrameLocks xmlns:a="http://schemas.openxmlformats.org/drawingml/2006/main" noChangeAspect="1"/>
+            </wp:cNvGraphicFramePr>
+            <a:graphic xmlns:a="http://schemas.openxmlformats.org/drawingml/2006/main">
+              <a:graphicData uri="http://schemas.openxmlformats.org/drawingml/2006/picture">
+                <pic:pic xmlns:pic="http://schemas.openxmlformats.org/drawingml/2006/picture">
+                  <pic:nvPicPr>
+                    <pic:cNvPr id="0" name=""/>
+                    <pic:cNvPicPr/>
+                  </pic:nvPicPr>
+                  <pic:blipFill>
+                    <a:blip r:embed="rId24"/>
+                    <a:stretch>
+                      <a:fillRect/>
+                    </a:stretch>
+                  </pic:blipFill>
+                  <pic:spPr>
+                    <a:xfrm>
+                      <a:off x="0" y="0"/>
+                      <a:ext cx="5760720" cy="170874"/>
+                    </a:xfrm>
+                    <a:prstGeom prst="rect">
+                      <a:avLst/>
+                    </a:prstGeom>
+                  </pic:spPr>
+                </pic:pic>
+              </a:graphicData>
+            </a:graphic>
+          </wp:inline>
+        </w:drawing>
+      </w:r>
+    </w:p>
+    <w:p>
+      <w:pPr>
+        <w:pStyle w:val="Titre2"/>
+      </w:pPr>
+      <w:r>
+        <w:t>UPDATE</w:t>
+      </w:r>
+    </w:p>
+    <w:p>
+      <w:pPr>
+        <w:spacing w:after="0"/>
+        <w:rPr>
+          <w:b/>
+        </w:rPr>
+      </w:pPr>
+      <w:r>
+        <w:rPr>
+          <w:b/>
+        </w:rPr>
+        <w:t>Modifier utilisateur</w:t>
+      </w:r>
+    </w:p>
+    <w:p>
+      <w:pPr>
+        <w:rPr>
+          <w:b/>
+        </w:rPr>
+      </w:pPr>
+      <w:r>
+        <w:rPr>
+          <w:noProof/>
+          <w:lang w:eastAsia="fr-CH"/>
+        </w:rPr>
+        <w:drawing>
+          <wp:inline distT="0" distB="0" distL="0" distR="0" wp14:anchorId="199918E8" wp14:editId="215D487C">
+            <wp:extent cx="5391150" cy="133350"/>
+            <wp:effectExtent l="0" t="0" r="0" b="0"/>
+            <wp:docPr id="22" name="Image 22"/>
+            <wp:cNvGraphicFramePr>
+              <a:graphicFrameLocks xmlns:a="http://schemas.openxmlformats.org/drawingml/2006/main" noChangeAspect="1"/>
+            </wp:cNvGraphicFramePr>
+            <a:graphic xmlns:a="http://schemas.openxmlformats.org/drawingml/2006/main">
+              <a:graphicData uri="http://schemas.openxmlformats.org/drawingml/2006/picture">
+                <pic:pic xmlns:pic="http://schemas.openxmlformats.org/drawingml/2006/picture">
+                  <pic:nvPicPr>
+                    <pic:cNvPr id="0" name=""/>
+                    <pic:cNvPicPr/>
+                  </pic:nvPicPr>
+                  <pic:blipFill>
+                    <a:blip r:embed="rId25"/>
+                    <a:stretch>
+                      <a:fillRect/>
+                    </a:stretch>
+                  </pic:blipFill>
+                  <pic:spPr>
+                    <a:xfrm>
+                      <a:off x="0" y="0"/>
+                      <a:ext cx="5391150" cy="133350"/>
+                    </a:xfrm>
+                    <a:prstGeom prst="rect">
+                      <a:avLst/>
+                    </a:prstGeom>
+                  </pic:spPr>
+                </pic:pic>
+              </a:graphicData>
+            </a:graphic>
+          </wp:inline>
+        </w:drawing>
+      </w:r>
+    </w:p>
+    <w:p>
+      <w:pPr>
+        <w:spacing w:after="0"/>
+        <w:rPr>
+          <w:b/>
+        </w:rPr>
+      </w:pPr>
+      <w:r>
+        <w:rPr>
+          <w:b/>
+        </w:rPr>
+        <w:t>Valide fontaine</w:t>
+      </w:r>
+    </w:p>
+    <w:p>
+      <w:pPr>
+        <w:rPr>
+          <w:b/>
+        </w:rPr>
+      </w:pPr>
+      <w:r>
+        <w:rPr>
+          <w:noProof/>
+          <w:lang w:eastAsia="fr-CH"/>
+        </w:rPr>
+        <w:drawing>
+          <wp:inline distT="0" distB="0" distL="0" distR="0" wp14:anchorId="2CA5538B" wp14:editId="5D82C97F">
+            <wp:extent cx="4238625" cy="180975"/>
+            <wp:effectExtent l="0" t="0" r="9525" b="9525"/>
+            <wp:docPr id="25" name="Image 25"/>
+            <wp:cNvGraphicFramePr>
+              <a:graphicFrameLocks xmlns:a="http://schemas.openxmlformats.org/drawingml/2006/main" noChangeAspect="1"/>
+            </wp:cNvGraphicFramePr>
+            <a:graphic xmlns:a="http://schemas.openxmlformats.org/drawingml/2006/main">
+              <a:graphicData uri="http://schemas.openxmlformats.org/drawingml/2006/picture">
+                <pic:pic xmlns:pic="http://schemas.openxmlformats.org/drawingml/2006/picture">
+                  <pic:nvPicPr>
+                    <pic:cNvPr id="0" name=""/>
+                    <pic:cNvPicPr/>
+                  </pic:nvPicPr>
+                  <pic:blipFill>
+                    <a:blip r:embed="rId26"/>
+                    <a:stretch>
+                      <a:fillRect/>
+                    </a:stretch>
+                  </pic:blipFill>
+                  <pic:spPr>
+                    <a:xfrm>
+                      <a:off x="0" y="0"/>
+                      <a:ext cx="4238625" cy="180975"/>
+                    </a:xfrm>
+                    <a:prstGeom prst="rect">
+                      <a:avLst/>
+                    </a:prstGeom>
+                  </pic:spPr>
+                </pic:pic>
+              </a:graphicData>
+            </a:graphic>
+          </wp:inline>
+        </w:drawing>
+      </w:r>
+    </w:p>
+    <w:p>
+      <w:pPr>
+        <w:spacing w:after="0"/>
+        <w:rPr>
+          <w:b/>
+        </w:rPr>
+      </w:pPr>
+      <w:r>
+        <w:rPr>
+          <w:b/>
+        </w:rPr>
+        <w:t>Valider utilisateur/</w:t>
+      </w:r>
+      <w:proofErr w:type="spellStart"/>
+      <w:r>
+        <w:rPr>
+          <w:b/>
+        </w:rPr>
+        <w:t>admin</w:t>
+      </w:r>
+      <w:proofErr w:type="spellEnd"/>
+    </w:p>
+    <w:p>
+      <w:pPr>
+        <w:rPr>
+          <w:b/>
+        </w:rPr>
+      </w:pPr>
+      <w:r>
+        <w:rPr>
+          <w:noProof/>
+          <w:lang w:eastAsia="fr-CH"/>
+        </w:rPr>
+        <w:drawing>
+          <wp:inline distT="0" distB="0" distL="0" distR="0" wp14:anchorId="3D25658F" wp14:editId="5EB5F198">
+            <wp:extent cx="3905250" cy="142875"/>
+            <wp:effectExtent l="0" t="0" r="0" b="9525"/>
+            <wp:docPr id="27" name="Image 27"/>
+            <wp:cNvGraphicFramePr>
+              <a:graphicFrameLocks xmlns:a="http://schemas.openxmlformats.org/drawingml/2006/main" noChangeAspect="1"/>
+            </wp:cNvGraphicFramePr>
+            <a:graphic xmlns:a="http://schemas.openxmlformats.org/drawingml/2006/main">
+              <a:graphicData uri="http://schemas.openxmlformats.org/drawingml/2006/picture">
+                <pic:pic xmlns:pic="http://schemas.openxmlformats.org/drawingml/2006/picture">
+                  <pic:nvPicPr>
+                    <pic:cNvPr id="0" name=""/>
+                    <pic:cNvPicPr/>
+                  </pic:nvPicPr>
+                  <pic:blipFill>
+                    <a:blip r:embed="rId27"/>
+                    <a:stretch>
+                      <a:fillRect/>
+                    </a:stretch>
+                  </pic:blipFill>
+                  <pic:spPr>
+                    <a:xfrm>
+                      <a:off x="0" y="0"/>
+                      <a:ext cx="3905250" cy="142875"/>
+                    </a:xfrm>
+                    <a:prstGeom prst="rect">
+                      <a:avLst/>
+                    </a:prstGeom>
+                  </pic:spPr>
+                </pic:pic>
+              </a:graphicData>
+            </a:graphic>
+          </wp:inline>
+        </w:drawing>
+      </w:r>
+    </w:p>
+    <w:p>
+      <w:pPr>
+        <w:pStyle w:val="Titre2"/>
+      </w:pPr>
+      <w:r>
+        <w:t>DELETE</w:t>
+      </w:r>
+    </w:p>
+    <w:p>
+      <w:pPr>
+        <w:spacing w:after="0"/>
+        <w:rPr>
+          <w:b/>
+        </w:rPr>
+      </w:pPr>
+      <w:r>
+        <w:rPr>
+          <w:b/>
+        </w:rPr>
+        <w:t>Supprime fontaine</w:t>
+      </w:r>
+    </w:p>
+    <w:p>
+      <w:pPr>
+        <w:rPr>
+          <w:b/>
+        </w:rPr>
+      </w:pPr>
+      <w:r>
+        <w:rPr>
+          <w:noProof/>
+          <w:lang w:eastAsia="fr-CH"/>
+        </w:rPr>
+        <w:drawing>
+          <wp:inline distT="0" distB="0" distL="0" distR="0" wp14:anchorId="071AF302" wp14:editId="2FE93E23">
+            <wp:extent cx="3457575" cy="133350"/>
+            <wp:effectExtent l="0" t="0" r="9525" b="0"/>
+            <wp:docPr id="24" name="Image 24"/>
+            <wp:cNvGraphicFramePr>
+              <a:graphicFrameLocks xmlns:a="http://schemas.openxmlformats.org/drawingml/2006/main" noChangeAspect="1"/>
+            </wp:cNvGraphicFramePr>
+            <a:graphic xmlns:a="http://schemas.openxmlformats.org/drawingml/2006/main">
+              <a:graphicData uri="http://schemas.openxmlformats.org/drawingml/2006/picture">
+                <pic:pic xmlns:pic="http://schemas.openxmlformats.org/drawingml/2006/picture">
+                  <pic:nvPicPr>
+                    <pic:cNvPr id="0" name=""/>
+                    <pic:cNvPicPr/>
+                  </pic:nvPicPr>
+                  <pic:blipFill>
+                    <a:blip r:embed="rId28"/>
+                    <a:stretch>
+                      <a:fillRect/>
+                    </a:stretch>
+                  </pic:blipFill>
+                  <pic:spPr>
+                    <a:xfrm>
+                      <a:off x="0" y="0"/>
+                      <a:ext cx="3457575" cy="133350"/>
+                    </a:xfrm>
+                    <a:prstGeom prst="rect">
+                      <a:avLst/>
+                    </a:prstGeom>
+                  </pic:spPr>
+                </pic:pic>
+              </a:graphicData>
+            </a:graphic>
+          </wp:inline>
+        </w:drawing>
+      </w:r>
+    </w:p>
+    <w:p>
+      <w:pPr>
+        <w:spacing w:after="0"/>
+        <w:rPr>
+          <w:b/>
+        </w:rPr>
+      </w:pPr>
+      <w:r>
+        <w:rPr>
+          <w:b/>
+        </w:rPr>
+        <w:t>Supprime utilisateur</w:t>
+      </w:r>
+    </w:p>
+    <w:p>
+      <w:pPr>
         <w:rPr>
           <w:rFonts w:asciiTheme="majorHAnsi" w:eastAsiaTheme="majorEastAsia" w:hAnsiTheme="majorHAnsi" w:cstheme="majorBidi"/>
           <w:b/>
@@ -2213,796 +3094,50 @@
         </w:rPr>
       </w:pPr>
       <w:r>
+        <w:rPr>
+          <w:noProof/>
+          <w:lang w:eastAsia="fr-CH"/>
+        </w:rPr>
+        <w:drawing>
+          <wp:inline distT="0" distB="0" distL="0" distR="0" wp14:anchorId="263C2B24" wp14:editId="6D4FC051">
+            <wp:extent cx="2857500" cy="142875"/>
+            <wp:effectExtent l="0" t="0" r="0" b="9525"/>
+            <wp:docPr id="26" name="Image 26"/>
+            <wp:cNvGraphicFramePr>
+              <a:graphicFrameLocks xmlns:a="http://schemas.openxmlformats.org/drawingml/2006/main" noChangeAspect="1"/>
+            </wp:cNvGraphicFramePr>
+            <a:graphic xmlns:a="http://schemas.openxmlformats.org/drawingml/2006/main">
+              <a:graphicData uri="http://schemas.openxmlformats.org/drawingml/2006/picture">
+                <pic:pic xmlns:pic="http://schemas.openxmlformats.org/drawingml/2006/picture">
+                  <pic:nvPicPr>
+                    <pic:cNvPr id="0" name=""/>
+                    <pic:cNvPicPr/>
+                  </pic:nvPicPr>
+                  <pic:blipFill>
+                    <a:blip r:embed="rId29"/>
+                    <a:stretch>
+                      <a:fillRect/>
+                    </a:stretch>
+                  </pic:blipFill>
+                  <pic:spPr>
+                    <a:xfrm>
+                      <a:off x="0" y="0"/>
+                      <a:ext cx="2857500" cy="142875"/>
+                    </a:xfrm>
+                    <a:prstGeom prst="rect">
+                      <a:avLst/>
+                    </a:prstGeom>
+                  </pic:spPr>
+                </pic:pic>
+              </a:graphicData>
+            </a:graphic>
+          </wp:inline>
+        </w:drawing>
+      </w:r>
+      <w:r>
         <w:br w:type="page"/>
       </w:r>
     </w:p>
-    <w:p>
-      <w:pPr>
-        <w:pStyle w:val="Titre1"/>
-      </w:pPr>
-      <w:r>
-        <w:lastRenderedPageBreak/>
-        <w:t>Suivi du projet</w:t>
-      </w:r>
-    </w:p>
-    <w:tbl>
-      <w:tblPr>
-        <w:tblStyle w:val="Grille"/>
-        <w:tblW w:w="9303" w:type="dxa"/>
-        <w:tblLook w:val="04A0" w:firstRow="1" w:lastRow="0" w:firstColumn="1" w:lastColumn="0" w:noHBand="0" w:noVBand="1"/>
-      </w:tblPr>
-      <w:tblGrid>
-        <w:gridCol w:w="1398"/>
-        <w:gridCol w:w="7905"/>
-      </w:tblGrid>
-      <w:tr>
-        <w:trPr>
-          <w:trHeight w:val="393"/>
-        </w:trPr>
-        <w:tc>
-          <w:tcPr>
-            <w:tcW w:w="1398" w:type="dxa"/>
-          </w:tcPr>
-          <w:p>
-            <w:pPr>
-              <w:rPr>
-                <w:b/>
-              </w:rPr>
-            </w:pPr>
-            <w:r>
-              <w:rPr>
-                <w:b/>
-              </w:rPr>
-              <w:t>14.11.2014</w:t>
-            </w:r>
-          </w:p>
-        </w:tc>
-        <w:tc>
-          <w:tcPr>
-            <w:tcW w:w="7905" w:type="dxa"/>
-          </w:tcPr>
-          <w:p>
-            <w:pPr>
-              <w:rPr>
-                <w:b/>
-              </w:rPr>
-            </w:pPr>
-            <w:r>
-              <w:rPr>
-                <w:b/>
-              </w:rPr>
-              <w:t>Description</w:t>
-            </w:r>
-          </w:p>
-        </w:tc>
-      </w:tr>
-      <w:tr>
-        <w:trPr>
-          <w:trHeight w:val="416"/>
-        </w:trPr>
-        <w:tc>
-          <w:tcPr>
-            <w:tcW w:w="1398" w:type="dxa"/>
-          </w:tcPr>
-          <w:p>
-            <w:r>
-              <w:t>H1</w:t>
-            </w:r>
-          </w:p>
-        </w:tc>
-        <w:tc>
-          <w:tcPr>
-            <w:tcW w:w="7905" w:type="dxa"/>
-          </w:tcPr>
-          <w:p>
-            <w:r>
-              <w:t>Préparation du projet</w:t>
-            </w:r>
-          </w:p>
-        </w:tc>
-      </w:tr>
-      <w:tr>
-        <w:trPr>
-          <w:trHeight w:val="393"/>
-        </w:trPr>
-        <w:tc>
-          <w:tcPr>
-            <w:tcW w:w="1398" w:type="dxa"/>
-          </w:tcPr>
-          <w:p>
-            <w:r>
-              <w:t>H2</w:t>
-            </w:r>
-          </w:p>
-        </w:tc>
-        <w:tc>
-          <w:tcPr>
-            <w:tcW w:w="7905" w:type="dxa"/>
-          </w:tcPr>
-          <w:p>
-            <w:r>
-              <w:t>Documentation + Définition des rôles</w:t>
-            </w:r>
-          </w:p>
-        </w:tc>
-      </w:tr>
-      <w:tr>
-        <w:trPr>
-          <w:trHeight w:val="416"/>
-        </w:trPr>
-        <w:tc>
-          <w:tcPr>
-            <w:tcW w:w="1398" w:type="dxa"/>
-          </w:tcPr>
-          <w:p>
-            <w:r>
-              <w:t>H3</w:t>
-            </w:r>
-          </w:p>
-        </w:tc>
-        <w:tc>
-          <w:tcPr>
-            <w:tcW w:w="7905" w:type="dxa"/>
-          </w:tcPr>
-          <w:p>
-            <w:r>
-              <w:t>Planification des tâches</w:t>
-            </w:r>
-          </w:p>
-        </w:tc>
-      </w:tr>
-      <w:tr>
-        <w:trPr>
-          <w:trHeight w:val="393"/>
-        </w:trPr>
-        <w:tc>
-          <w:tcPr>
-            <w:tcW w:w="1398" w:type="dxa"/>
-          </w:tcPr>
-          <w:p>
-            <w:r>
-              <w:t>H4</w:t>
-            </w:r>
-          </w:p>
-        </w:tc>
-        <w:tc>
-          <w:tcPr>
-            <w:tcW w:w="7905" w:type="dxa"/>
-          </w:tcPr>
-          <w:p>
-            <w:r>
-              <w:t>Conception du modèle conceptuel</w:t>
-            </w:r>
-          </w:p>
-        </w:tc>
-      </w:tr>
-      <w:tr>
-        <w:trPr>
-          <w:trHeight w:val="393"/>
-        </w:trPr>
-        <w:tc>
-          <w:tcPr>
-            <w:tcW w:w="1398" w:type="dxa"/>
-          </w:tcPr>
-          <w:p>
-            <w:pPr>
-              <w:rPr>
-                <w:b/>
-              </w:rPr>
-            </w:pPr>
-            <w:r>
-              <w:rPr>
-                <w:b/>
-              </w:rPr>
-              <w:t>21</w:t>
-            </w:r>
-            <w:r>
-              <w:rPr>
-                <w:b/>
-              </w:rPr>
-              <w:t>.11.2014</w:t>
-            </w:r>
-          </w:p>
-        </w:tc>
-        <w:tc>
-          <w:tcPr>
-            <w:tcW w:w="7905" w:type="dxa"/>
-          </w:tcPr>
-          <w:p/>
-        </w:tc>
-      </w:tr>
-      <w:tr>
-        <w:trPr>
-          <w:trHeight w:val="416"/>
-        </w:trPr>
-        <w:tc>
-          <w:tcPr>
-            <w:tcW w:w="1398" w:type="dxa"/>
-          </w:tcPr>
-          <w:p>
-            <w:r>
-              <w:t>H1</w:t>
-            </w:r>
-          </w:p>
-        </w:tc>
-        <w:tc>
-          <w:tcPr>
-            <w:tcW w:w="7905" w:type="dxa"/>
-          </w:tcPr>
-          <w:p>
-            <w:r>
-              <w:t>Mis en place de GitHub et Création des pages</w:t>
-            </w:r>
-          </w:p>
-        </w:tc>
-      </w:tr>
-      <w:tr>
-        <w:trPr>
-          <w:trHeight w:val="393"/>
-        </w:trPr>
-        <w:tc>
-          <w:tcPr>
-            <w:tcW w:w="1398" w:type="dxa"/>
-          </w:tcPr>
-          <w:p>
-            <w:r>
-              <w:t>H2</w:t>
-            </w:r>
-          </w:p>
-        </w:tc>
-        <w:tc>
-          <w:tcPr>
-            <w:tcW w:w="7905" w:type="dxa"/>
-          </w:tcPr>
-          <w:p>
-            <w:r>
-              <w:t>Création des fonctions Inscription, Login, Déconnexion</w:t>
-            </w:r>
-          </w:p>
-        </w:tc>
-      </w:tr>
-      <w:tr>
-        <w:trPr>
-          <w:trHeight w:val="416"/>
-        </w:trPr>
-        <w:tc>
-          <w:tcPr>
-            <w:tcW w:w="1398" w:type="dxa"/>
-          </w:tcPr>
-          <w:p>
-            <w:r>
-              <w:t>H3</w:t>
-            </w:r>
-          </w:p>
-        </w:tc>
-        <w:tc>
-          <w:tcPr>
-            <w:tcW w:w="7905" w:type="dxa"/>
-          </w:tcPr>
-          <w:p>
-            <w:r>
-              <w:t>‘’</w:t>
-            </w:r>
-          </w:p>
-        </w:tc>
-      </w:tr>
-      <w:tr>
-        <w:trPr>
-          <w:trHeight w:val="393"/>
-        </w:trPr>
-        <w:tc>
-          <w:tcPr>
-            <w:tcW w:w="1398" w:type="dxa"/>
-          </w:tcPr>
-          <w:p>
-            <w:r>
-              <w:t>H4</w:t>
-            </w:r>
-          </w:p>
-        </w:tc>
-        <w:tc>
-          <w:tcPr>
-            <w:tcW w:w="7905" w:type="dxa"/>
-          </w:tcPr>
-          <w:p>
-            <w:r>
-              <w:t>Mis à jour de la doc et du fichier de suivi</w:t>
-            </w:r>
-          </w:p>
-        </w:tc>
-      </w:tr>
-      <w:tr>
-        <w:trPr>
-          <w:trHeight w:val="393"/>
-        </w:trPr>
-        <w:tc>
-          <w:tcPr>
-            <w:tcW w:w="1398" w:type="dxa"/>
-          </w:tcPr>
-          <w:p>
-            <w:pPr>
-              <w:rPr>
-                <w:b/>
-              </w:rPr>
-            </w:pPr>
-            <w:r>
-              <w:rPr>
-                <w:b/>
-              </w:rPr>
-              <w:t>28.11.2014</w:t>
-            </w:r>
-          </w:p>
-        </w:tc>
-        <w:tc>
-          <w:tcPr>
-            <w:tcW w:w="7905" w:type="dxa"/>
-          </w:tcPr>
-          <w:p/>
-        </w:tc>
-      </w:tr>
-      <w:tr>
-        <w:trPr>
-          <w:trHeight w:val="416"/>
-        </w:trPr>
-        <w:tc>
-          <w:tcPr>
-            <w:tcW w:w="1398" w:type="dxa"/>
-          </w:tcPr>
-          <w:p>
-            <w:r>
-              <w:t>H1</w:t>
-            </w:r>
-          </w:p>
-        </w:tc>
-        <w:tc>
-          <w:tcPr>
-            <w:tcW w:w="7905" w:type="dxa"/>
-          </w:tcPr>
-          <w:p>
-            <w:r>
-              <w:t>Création de fonctions php pour afficher les fontaines</w:t>
-            </w:r>
-          </w:p>
-        </w:tc>
-      </w:tr>
-      <w:tr>
-        <w:trPr>
-          <w:trHeight w:val="393"/>
-        </w:trPr>
-        <w:tc>
-          <w:tcPr>
-            <w:tcW w:w="1398" w:type="dxa"/>
-          </w:tcPr>
-          <w:p>
-            <w:r>
-              <w:t>H2</w:t>
-            </w:r>
-          </w:p>
-        </w:tc>
-        <w:tc>
-          <w:tcPr>
-            <w:tcW w:w="7905" w:type="dxa"/>
-          </w:tcPr>
-          <w:p>
-            <w:r>
-              <w:t>Correction de bugs d’affichage</w:t>
-            </w:r>
-          </w:p>
-        </w:tc>
-      </w:tr>
-      <w:tr>
-        <w:trPr>
-          <w:trHeight w:val="416"/>
-        </w:trPr>
-        <w:tc>
-          <w:tcPr>
-            <w:tcW w:w="1398" w:type="dxa"/>
-          </w:tcPr>
-          <w:p>
-            <w:r>
-              <w:t>H3</w:t>
-            </w:r>
-          </w:p>
-        </w:tc>
-        <w:tc>
-          <w:tcPr>
-            <w:tcW w:w="7905" w:type="dxa"/>
-          </w:tcPr>
-          <w:p>
-            <w:r>
-              <w:t>Géolocalisation</w:t>
-            </w:r>
-            <w:r>
-              <w:t>, marqueurs</w:t>
-            </w:r>
-          </w:p>
-        </w:tc>
-      </w:tr>
-      <w:tr>
-        <w:trPr>
-          <w:trHeight w:val="393"/>
-        </w:trPr>
-        <w:tc>
-          <w:tcPr>
-            <w:tcW w:w="1398" w:type="dxa"/>
-          </w:tcPr>
-          <w:p>
-            <w:r>
-              <w:t>H4</w:t>
-            </w:r>
-          </w:p>
-        </w:tc>
-        <w:tc>
-          <w:tcPr>
-            <w:tcW w:w="7905" w:type="dxa"/>
-          </w:tcPr>
-          <w:p>
-            <w:r>
-              <w:t>Documentation</w:t>
-            </w:r>
-          </w:p>
-        </w:tc>
-      </w:tr>
-      <w:tr>
-        <w:trPr>
-          <w:trHeight w:val="393"/>
-        </w:trPr>
-        <w:tc>
-          <w:tcPr>
-            <w:tcW w:w="1398" w:type="dxa"/>
-          </w:tcPr>
-          <w:p>
-            <w:pPr>
-              <w:rPr>
-                <w:b/>
-              </w:rPr>
-            </w:pPr>
-            <w:r>
-              <w:rPr>
-                <w:b/>
-              </w:rPr>
-              <w:t>5.12.2014</w:t>
-            </w:r>
-          </w:p>
-        </w:tc>
-        <w:tc>
-          <w:tcPr>
-            <w:tcW w:w="7905" w:type="dxa"/>
-          </w:tcPr>
-          <w:p/>
-        </w:tc>
-      </w:tr>
-      <w:tr>
-        <w:trPr>
-          <w:trHeight w:val="416"/>
-        </w:trPr>
-        <w:tc>
-          <w:tcPr>
-            <w:tcW w:w="1398" w:type="dxa"/>
-          </w:tcPr>
-          <w:p>
-            <w:r>
-              <w:t>H1</w:t>
-            </w:r>
-          </w:p>
-        </w:tc>
-        <w:tc>
-          <w:tcPr>
-            <w:tcW w:w="7905" w:type="dxa"/>
-          </w:tcPr>
-          <w:p>
-            <w:r>
-              <w:t>Afficher les fontaines</w:t>
-            </w:r>
-          </w:p>
-        </w:tc>
-      </w:tr>
-      <w:tr>
-        <w:trPr>
-          <w:trHeight w:val="393"/>
-        </w:trPr>
-        <w:tc>
-          <w:tcPr>
-            <w:tcW w:w="1398" w:type="dxa"/>
-          </w:tcPr>
-          <w:p>
-            <w:r>
-              <w:t>H2</w:t>
-            </w:r>
-          </w:p>
-        </w:tc>
-        <w:tc>
-          <w:tcPr>
-            <w:tcW w:w="7905" w:type="dxa"/>
-          </w:tcPr>
-          <w:p>
-            <w:r>
-              <w:t>Afficher les fontaines</w:t>
-            </w:r>
-          </w:p>
-        </w:tc>
-      </w:tr>
-      <w:tr>
-        <w:trPr>
-          <w:trHeight w:val="416"/>
-        </w:trPr>
-        <w:tc>
-          <w:tcPr>
-            <w:tcW w:w="1398" w:type="dxa"/>
-          </w:tcPr>
-          <w:p>
-            <w:r>
-              <w:t>H3</w:t>
-            </w:r>
-          </w:p>
-        </w:tc>
-        <w:tc>
-          <w:tcPr>
-            <w:tcW w:w="7905" w:type="dxa"/>
-          </w:tcPr>
-          <w:p>
-            <w:r>
-              <w:t>Ajouter fontaine</w:t>
-            </w:r>
-            <w:bookmarkStart w:id="0" w:name="_GoBack"/>
-            <w:bookmarkEnd w:id="0"/>
-          </w:p>
-        </w:tc>
-      </w:tr>
-      <w:tr>
-        <w:trPr>
-          <w:trHeight w:val="393"/>
-        </w:trPr>
-        <w:tc>
-          <w:tcPr>
-            <w:tcW w:w="1398" w:type="dxa"/>
-          </w:tcPr>
-          <w:p>
-            <w:r>
-              <w:t>H4</w:t>
-            </w:r>
-          </w:p>
-        </w:tc>
-        <w:tc>
-          <w:tcPr>
-            <w:tcW w:w="7905" w:type="dxa"/>
-          </w:tcPr>
-          <w:p>
-            <w:r>
-              <w:t>Ajouter fontaine</w:t>
-            </w:r>
-          </w:p>
-        </w:tc>
-      </w:tr>
-      <w:tr>
-        <w:trPr>
-          <w:trHeight w:val="393"/>
-        </w:trPr>
-        <w:tc>
-          <w:tcPr>
-            <w:tcW w:w="1398" w:type="dxa"/>
-          </w:tcPr>
-          <w:p>
-            <w:pPr>
-              <w:rPr>
-                <w:b/>
-              </w:rPr>
-            </w:pPr>
-            <w:r>
-              <w:rPr>
-                <w:b/>
-              </w:rPr>
-              <w:t>12.12.2014</w:t>
-            </w:r>
-          </w:p>
-        </w:tc>
-        <w:tc>
-          <w:tcPr>
-            <w:tcW w:w="7905" w:type="dxa"/>
-          </w:tcPr>
-          <w:p/>
-        </w:tc>
-      </w:tr>
-      <w:tr>
-        <w:trPr>
-          <w:trHeight w:val="416"/>
-        </w:trPr>
-        <w:tc>
-          <w:tcPr>
-            <w:tcW w:w="1398" w:type="dxa"/>
-          </w:tcPr>
-          <w:p>
-            <w:r>
-              <w:t>H1</w:t>
-            </w:r>
-          </w:p>
-        </w:tc>
-        <w:tc>
-          <w:tcPr>
-            <w:tcW w:w="7905" w:type="dxa"/>
-          </w:tcPr>
-          <w:p/>
-        </w:tc>
-      </w:tr>
-      <w:tr>
-        <w:trPr>
-          <w:trHeight w:val="393"/>
-        </w:trPr>
-        <w:tc>
-          <w:tcPr>
-            <w:tcW w:w="1398" w:type="dxa"/>
-          </w:tcPr>
-          <w:p>
-            <w:r>
-              <w:t>H2</w:t>
-            </w:r>
-          </w:p>
-        </w:tc>
-        <w:tc>
-          <w:tcPr>
-            <w:tcW w:w="7905" w:type="dxa"/>
-          </w:tcPr>
-          <w:p/>
-        </w:tc>
-      </w:tr>
-      <w:tr>
-        <w:trPr>
-          <w:trHeight w:val="416"/>
-        </w:trPr>
-        <w:tc>
-          <w:tcPr>
-            <w:tcW w:w="1398" w:type="dxa"/>
-          </w:tcPr>
-          <w:p>
-            <w:r>
-              <w:t>H3</w:t>
-            </w:r>
-          </w:p>
-        </w:tc>
-        <w:tc>
-          <w:tcPr>
-            <w:tcW w:w="7905" w:type="dxa"/>
-          </w:tcPr>
-          <w:p/>
-        </w:tc>
-      </w:tr>
-      <w:tr>
-        <w:trPr>
-          <w:trHeight w:val="393"/>
-        </w:trPr>
-        <w:tc>
-          <w:tcPr>
-            <w:tcW w:w="1398" w:type="dxa"/>
-          </w:tcPr>
-          <w:p>
-            <w:r>
-              <w:t>H4</w:t>
-            </w:r>
-          </w:p>
-        </w:tc>
-        <w:tc>
-          <w:tcPr>
-            <w:tcW w:w="7905" w:type="dxa"/>
-          </w:tcPr>
-          <w:p/>
-        </w:tc>
-      </w:tr>
-      <w:tr>
-        <w:trPr>
-          <w:trHeight w:val="393"/>
-        </w:trPr>
-        <w:tc>
-          <w:tcPr>
-            <w:tcW w:w="1398" w:type="dxa"/>
-          </w:tcPr>
-          <w:p>
-            <w:pPr>
-              <w:rPr>
-                <w:b/>
-              </w:rPr>
-            </w:pPr>
-            <w:r>
-              <w:rPr>
-                <w:b/>
-              </w:rPr>
-              <w:t>19.12.2014</w:t>
-            </w:r>
-          </w:p>
-        </w:tc>
-        <w:tc>
-          <w:tcPr>
-            <w:tcW w:w="7905" w:type="dxa"/>
-          </w:tcPr>
-          <w:p/>
-        </w:tc>
-      </w:tr>
-      <w:tr>
-        <w:trPr>
-          <w:trHeight w:val="416"/>
-        </w:trPr>
-        <w:tc>
-          <w:tcPr>
-            <w:tcW w:w="1398" w:type="dxa"/>
-          </w:tcPr>
-          <w:p>
-            <w:r>
-              <w:t>H1</w:t>
-            </w:r>
-          </w:p>
-        </w:tc>
-        <w:tc>
-          <w:tcPr>
-            <w:tcW w:w="7905" w:type="dxa"/>
-          </w:tcPr>
-          <w:p/>
-        </w:tc>
-      </w:tr>
-      <w:tr>
-        <w:trPr>
-          <w:trHeight w:val="393"/>
-        </w:trPr>
-        <w:tc>
-          <w:tcPr>
-            <w:tcW w:w="1398" w:type="dxa"/>
-          </w:tcPr>
-          <w:p>
-            <w:r>
-              <w:t>H2</w:t>
-            </w:r>
-          </w:p>
-        </w:tc>
-        <w:tc>
-          <w:tcPr>
-            <w:tcW w:w="7905" w:type="dxa"/>
-          </w:tcPr>
-          <w:p/>
-        </w:tc>
-      </w:tr>
-      <w:tr>
-        <w:trPr>
-          <w:trHeight w:val="416"/>
-        </w:trPr>
-        <w:tc>
-          <w:tcPr>
-            <w:tcW w:w="1398" w:type="dxa"/>
-          </w:tcPr>
-          <w:p>
-            <w:r>
-              <w:t>H3</w:t>
-            </w:r>
-          </w:p>
-        </w:tc>
-        <w:tc>
-          <w:tcPr>
-            <w:tcW w:w="7905" w:type="dxa"/>
-          </w:tcPr>
-          <w:p/>
-        </w:tc>
-      </w:tr>
-      <w:tr>
-        <w:trPr>
-          <w:trHeight w:val="393"/>
-        </w:trPr>
-        <w:tc>
-          <w:tcPr>
-            <w:tcW w:w="1398" w:type="dxa"/>
-          </w:tcPr>
-          <w:p>
-            <w:r>
-              <w:t>H4</w:t>
-            </w:r>
-          </w:p>
-        </w:tc>
-        <w:tc>
-          <w:tcPr>
-            <w:tcW w:w="7905" w:type="dxa"/>
-          </w:tcPr>
-          <w:p/>
-        </w:tc>
-      </w:tr>
-    </w:tbl>
-    <w:p/>
-    <w:p/>
     <w:p>
       <w:pPr>
         <w:pStyle w:val="Titre1"/>
@@ -3013,6 +3148,31 @@
       </w:r>
     </w:p>
     <w:p>
+      <w:r>
+        <w:t>Objectif atteint ?</w:t>
+      </w:r>
+    </w:p>
+    <w:p>
+      <w:r>
+        <w:t>Point positif/</w:t>
+      </w:r>
+      <w:proofErr w:type="spellStart"/>
+      <w:r>
+        <w:t>negatif</w:t>
+      </w:r>
+      <w:proofErr w:type="spellEnd"/>
+    </w:p>
+    <w:p>
+      <w:r>
+        <w:t>Difficulté</w:t>
+      </w:r>
+    </w:p>
+    <w:p>
+      <w:r>
+        <w:t>Améliorations</w:t>
+      </w:r>
+    </w:p>
+    <w:p>
       <w:pPr>
         <w:pStyle w:val="Titre1"/>
       </w:pPr>
@@ -3020,8 +3180,80 @@
         <w:t xml:space="preserve">Sources </w:t>
       </w:r>
     </w:p>
+    <w:p>
+      <w:r>
+        <w:t xml:space="preserve">Google </w:t>
+      </w:r>
+      <w:proofErr w:type="spellStart"/>
+      <w:r>
+        <w:t>Maps</w:t>
+      </w:r>
+      <w:proofErr w:type="spellEnd"/>
+      <w:r>
+        <w:t xml:space="preserve"> JavaScript API v3 : </w:t>
+      </w:r>
+      <w:hyperlink r:id="rId30" w:history="1">
+        <w:r>
+          <w:rPr>
+            <w:rStyle w:val="Lienhypertexte"/>
+          </w:rPr>
+          <w:t>https://developers.google.com/maps/documentation/javascript/tutorial</w:t>
+        </w:r>
+      </w:hyperlink>
+      <w:r>
+        <w:t xml:space="preserve"> (Consulté </w:t>
+      </w:r>
+      <w:r>
+        <w:t xml:space="preserve"> </w:t>
+      </w:r>
+      <w:r>
+        <w:t xml:space="preserve">en novembre 2014) </w:t>
+      </w:r>
+    </w:p>
+    <w:p>
+      <w:pPr>
+        <w:spacing w:after="0"/>
+      </w:pPr>
+      <w:r>
+        <w:t>Image g</w:t>
+      </w:r>
+      <w:r>
+        <w:t xml:space="preserve">outte : </w:t>
+      </w:r>
+    </w:p>
+    <w:p>
+      <w:hyperlink r:id="rId31" w:history="1">
+        <w:r>
+          <w:rPr>
+            <w:rStyle w:val="Lienhypertexte"/>
+          </w:rPr>
+          <w:t>http://martincastonguay.files.wordpress.com/2011/05/raemi_drop.png</w:t>
+        </w:r>
+      </w:hyperlink>
+      <w:r>
+        <w:t xml:space="preserve"> </w:t>
+      </w:r>
+    </w:p>
+    <w:p>
+      <w:r>
+        <w:t>Image marqueur:</w:t>
+      </w:r>
+    </w:p>
+    <w:p>
+      <w:hyperlink r:id="rId32" w:history="1">
+        <w:r>
+          <w:rPr>
+            <w:rStyle w:val="Lienhypertexte"/>
+          </w:rPr>
+          <w:t>http://pixabay.com/static/uploads/photo/2014/04/03/10/03/google-309739_640.png</w:t>
+        </w:r>
+      </w:hyperlink>
+      <w:r>
+        <w:t xml:space="preserve"> </w:t>
+      </w:r>
+    </w:p>
     <w:sectPr>
-      <w:headerReference w:type="default" r:id="rId18"/>
+      <w:headerReference w:type="default" r:id="rId33"/>
       <w:pgSz w:w="11906" w:h="16838"/>
       <w:pgMar w:top="1417" w:right="1417" w:bottom="1417" w:left="1417" w:header="708" w:footer="708" w:gutter="0"/>
       <w:cols w:space="708"/>
@@ -3032,7 +3264,7 @@
 </file>
 
 <file path=word/endnotes.xml><?xml version="1.0" encoding="utf-8"?>
-<w:endnotes xmlns:wpc="http://schemas.microsoft.com/office/word/2010/wordprocessingCanvas" xmlns:mo="http://schemas.microsoft.com/office/mac/office/2008/main" xmlns:mc="http://schemas.openxmlformats.org/markup-compatibility/2006" xmlns:mv="urn:schemas-microsoft-com:mac:vml" xmlns:o="urn:schemas-microsoft-com:office:office" xmlns:r="http://schemas.openxmlformats.org/officeDocument/2006/relationships" xmlns:m="http://schemas.openxmlformats.org/officeDocument/2006/math" xmlns:v="urn:schemas-microsoft-com:vml" xmlns:wp14="http://schemas.microsoft.com/office/word/2010/wordprocessingDrawing" xmlns:wp="http://schemas.openxmlformats.org/drawingml/2006/wordprocessingDrawing" xmlns:w10="urn:schemas-microsoft-com:office:word" xmlns:w="http://schemas.openxmlformats.org/wordprocessingml/2006/main" xmlns:w14="http://schemas.microsoft.com/office/word/2010/wordml" xmlns:wpg="http://schemas.microsoft.com/office/word/2010/wordprocessingGroup" xmlns:wpi="http://schemas.microsoft.com/office/word/2010/wordprocessingInk" xmlns:wne="http://schemas.microsoft.com/office/word/2006/wordml" xmlns:wps="http://schemas.microsoft.com/office/word/2010/wordprocessingShape" mc:Ignorable="w14 wp14">
+<w:endnotes xmlns:wpc="http://schemas.microsoft.com/office/word/2010/wordprocessingCanvas" xmlns:mc="http://schemas.openxmlformats.org/markup-compatibility/2006" xmlns:o="urn:schemas-microsoft-com:office:office" xmlns:r="http://schemas.openxmlformats.org/officeDocument/2006/relationships" xmlns:m="http://schemas.openxmlformats.org/officeDocument/2006/math" xmlns:v="urn:schemas-microsoft-com:vml" xmlns:wp14="http://schemas.microsoft.com/office/word/2010/wordprocessingDrawing" xmlns:wp="http://schemas.openxmlformats.org/drawingml/2006/wordprocessingDrawing" xmlns:w10="urn:schemas-microsoft-com:office:word" xmlns:w="http://schemas.openxmlformats.org/wordprocessingml/2006/main" xmlns:w14="http://schemas.microsoft.com/office/word/2010/wordml" xmlns:wpg="http://schemas.microsoft.com/office/word/2010/wordprocessingGroup" xmlns:wpi="http://schemas.microsoft.com/office/word/2010/wordprocessingInk" xmlns:wne="http://schemas.microsoft.com/office/word/2006/wordml" xmlns:wps="http://schemas.microsoft.com/office/word/2010/wordprocessingShape" mc:Ignorable="w14 wp14">
   <w:endnote w:type="separator" w:id="-1">
     <w:p>
       <w:pPr>
@@ -3057,7 +3289,7 @@
 </file>
 
 <file path=word/footnotes.xml><?xml version="1.0" encoding="utf-8"?>
-<w:footnotes xmlns:wpc="http://schemas.microsoft.com/office/word/2010/wordprocessingCanvas" xmlns:mo="http://schemas.microsoft.com/office/mac/office/2008/main" xmlns:mc="http://schemas.openxmlformats.org/markup-compatibility/2006" xmlns:mv="urn:schemas-microsoft-com:mac:vml" xmlns:o="urn:schemas-microsoft-com:office:office" xmlns:r="http://schemas.openxmlformats.org/officeDocument/2006/relationships" xmlns:m="http://schemas.openxmlformats.org/officeDocument/2006/math" xmlns:v="urn:schemas-microsoft-com:vml" xmlns:wp14="http://schemas.microsoft.com/office/word/2010/wordprocessingDrawing" xmlns:wp="http://schemas.openxmlformats.org/drawingml/2006/wordprocessingDrawing" xmlns:w10="urn:schemas-microsoft-com:office:word" xmlns:w="http://schemas.openxmlformats.org/wordprocessingml/2006/main" xmlns:w14="http://schemas.microsoft.com/office/word/2010/wordml" xmlns:wpg="http://schemas.microsoft.com/office/word/2010/wordprocessingGroup" xmlns:wpi="http://schemas.microsoft.com/office/word/2010/wordprocessingInk" xmlns:wne="http://schemas.microsoft.com/office/word/2006/wordml" xmlns:wps="http://schemas.microsoft.com/office/word/2010/wordprocessingShape" mc:Ignorable="w14 wp14">
+<w:footnotes xmlns:wpc="http://schemas.microsoft.com/office/word/2010/wordprocessingCanvas" xmlns:mc="http://schemas.openxmlformats.org/markup-compatibility/2006" xmlns:o="urn:schemas-microsoft-com:office:office" xmlns:r="http://schemas.openxmlformats.org/officeDocument/2006/relationships" xmlns:m="http://schemas.openxmlformats.org/officeDocument/2006/math" xmlns:v="urn:schemas-microsoft-com:vml" xmlns:wp14="http://schemas.microsoft.com/office/word/2010/wordprocessingDrawing" xmlns:wp="http://schemas.openxmlformats.org/drawingml/2006/wordprocessingDrawing" xmlns:w10="urn:schemas-microsoft-com:office:word" xmlns:w="http://schemas.openxmlformats.org/wordprocessingml/2006/main" xmlns:w14="http://schemas.microsoft.com/office/word/2010/wordml" xmlns:wpg="http://schemas.microsoft.com/office/word/2010/wordprocessingGroup" xmlns:wpi="http://schemas.microsoft.com/office/word/2010/wordprocessingInk" xmlns:wne="http://schemas.microsoft.com/office/word/2006/wordml" xmlns:wps="http://schemas.microsoft.com/office/word/2010/wordprocessingShape" mc:Ignorable="w14 wp14">
   <w:footnote w:type="separator" w:id="-1">
     <w:p>
       <w:pPr>
@@ -3082,7 +3314,7 @@
 </file>
 
 <file path=word/header1.xml><?xml version="1.0" encoding="utf-8"?>
-<w:hdr xmlns:wpc="http://schemas.microsoft.com/office/word/2010/wordprocessingCanvas" xmlns:mo="http://schemas.microsoft.com/office/mac/office/2008/main" xmlns:mc="http://schemas.openxmlformats.org/markup-compatibility/2006" xmlns:mv="urn:schemas-microsoft-com:mac:vml" xmlns:o="urn:schemas-microsoft-com:office:office" xmlns:r="http://schemas.openxmlformats.org/officeDocument/2006/relationships" xmlns:m="http://schemas.openxmlformats.org/officeDocument/2006/math" xmlns:v="urn:schemas-microsoft-com:vml" xmlns:wp14="http://schemas.microsoft.com/office/word/2010/wordprocessingDrawing" xmlns:wp="http://schemas.openxmlformats.org/drawingml/2006/wordprocessingDrawing" xmlns:w10="urn:schemas-microsoft-com:office:word" xmlns:w="http://schemas.openxmlformats.org/wordprocessingml/2006/main" xmlns:w14="http://schemas.microsoft.com/office/word/2010/wordml" xmlns:wpg="http://schemas.microsoft.com/office/word/2010/wordprocessingGroup" xmlns:wpi="http://schemas.microsoft.com/office/word/2010/wordprocessingInk" xmlns:wne="http://schemas.microsoft.com/office/word/2006/wordml" xmlns:wps="http://schemas.microsoft.com/office/word/2010/wordprocessingShape" mc:Ignorable="w14 wp14">
+<w:hdr xmlns:wpc="http://schemas.microsoft.com/office/word/2010/wordprocessingCanvas" xmlns:mc="http://schemas.openxmlformats.org/markup-compatibility/2006" xmlns:o="urn:schemas-microsoft-com:office:office" xmlns:r="http://schemas.openxmlformats.org/officeDocument/2006/relationships" xmlns:m="http://schemas.openxmlformats.org/officeDocument/2006/math" xmlns:v="urn:schemas-microsoft-com:vml" xmlns:wp14="http://schemas.microsoft.com/office/word/2010/wordprocessingDrawing" xmlns:wp="http://schemas.openxmlformats.org/drawingml/2006/wordprocessingDrawing" xmlns:w10="urn:schemas-microsoft-com:office:word" xmlns:w="http://schemas.openxmlformats.org/wordprocessingml/2006/main" xmlns:w14="http://schemas.microsoft.com/office/word/2010/wordml" xmlns:wpg="http://schemas.microsoft.com/office/word/2010/wordprocessingGroup" xmlns:wpi="http://schemas.microsoft.com/office/word/2010/wordprocessingInk" xmlns:wne="http://schemas.microsoft.com/office/word/2006/wordml" xmlns:wps="http://schemas.microsoft.com/office/word/2010/wordprocessingShape" mc:Ignorable="w14 wp14">
   <w:p>
     <w:pPr>
       <w:pStyle w:val="En-tte"/>
@@ -3103,7 +3335,7 @@
 </file>
 
 <file path=word/numbering.xml><?xml version="1.0" encoding="utf-8"?>
-<w:numbering xmlns:wpc="http://schemas.microsoft.com/office/word/2010/wordprocessingCanvas" xmlns:mo="http://schemas.microsoft.com/office/mac/office/2008/main" xmlns:mc="http://schemas.openxmlformats.org/markup-compatibility/2006" xmlns:mv="urn:schemas-microsoft-com:mac:vml" xmlns:o="urn:schemas-microsoft-com:office:office" xmlns:r="http://schemas.openxmlformats.org/officeDocument/2006/relationships" xmlns:m="http://schemas.openxmlformats.org/officeDocument/2006/math" xmlns:v="urn:schemas-microsoft-com:vml" xmlns:wp14="http://schemas.microsoft.com/office/word/2010/wordprocessingDrawing" xmlns:wp="http://schemas.openxmlformats.org/drawingml/2006/wordprocessingDrawing" xmlns:w10="urn:schemas-microsoft-com:office:word" xmlns:w="http://schemas.openxmlformats.org/wordprocessingml/2006/main" xmlns:w14="http://schemas.microsoft.com/office/word/2010/wordml" xmlns:wpg="http://schemas.microsoft.com/office/word/2010/wordprocessingGroup" xmlns:wpi="http://schemas.microsoft.com/office/word/2010/wordprocessingInk" xmlns:wne="http://schemas.microsoft.com/office/word/2006/wordml" xmlns:wps="http://schemas.microsoft.com/office/word/2010/wordprocessingShape" mc:Ignorable="w14 wp14">
+<w:numbering xmlns:wpc="http://schemas.microsoft.com/office/word/2010/wordprocessingCanvas" xmlns:mc="http://schemas.openxmlformats.org/markup-compatibility/2006" xmlns:o="urn:schemas-microsoft-com:office:office" xmlns:r="http://schemas.openxmlformats.org/officeDocument/2006/relationships" xmlns:m="http://schemas.openxmlformats.org/officeDocument/2006/math" xmlns:v="urn:schemas-microsoft-com:vml" xmlns:wp14="http://schemas.microsoft.com/office/word/2010/wordprocessingDrawing" xmlns:wp="http://schemas.openxmlformats.org/drawingml/2006/wordprocessingDrawing" xmlns:w10="urn:schemas-microsoft-com:office:word" xmlns:w="http://schemas.openxmlformats.org/wordprocessingml/2006/main" xmlns:w14="http://schemas.microsoft.com/office/word/2010/wordml" xmlns:wpg="http://schemas.microsoft.com/office/word/2010/wordprocessingGroup" xmlns:wpi="http://schemas.microsoft.com/office/word/2010/wordprocessingInk" xmlns:wne="http://schemas.microsoft.com/office/word/2006/wordml" xmlns:wps="http://schemas.microsoft.com/office/word/2010/wordprocessingShape" mc:Ignorable="w14 wp14">
   <w:abstractNum w:abstractNumId="0">
     <w:nsid w:val="2DF67D70"/>
     <w:multiLevelType w:val="hybridMultilevel"/>
@@ -4052,7 +4284,7 @@
       </w:pPr>
     </w:pPrDefault>
   </w:docDefaults>
-  <w:latentStyles w:defLockedState="0" w:defUIPriority="99" w:defSemiHidden="1" w:defUnhideWhenUsed="1" w:defQFormat="0" w:count="276">
+  <w:latentStyles w:defLockedState="0" w:defUIPriority="99" w:defSemiHidden="1" w:defUnhideWhenUsed="1" w:defQFormat="0" w:count="267">
     <w:lsdException w:name="Normal" w:semiHidden="0" w:uiPriority="0" w:unhideWhenUsed="0" w:qFormat="1"/>
     <w:lsdException w:name="heading 1" w:semiHidden="0" w:uiPriority="9" w:unhideWhenUsed="0" w:qFormat="1"/>
     <w:lsdException w:name="heading 2" w:uiPriority="9" w:qFormat="1"/>
@@ -4216,6 +4448,30 @@
       <w:color w:val="365F91" w:themeColor="accent1" w:themeShade="BF"/>
       <w:sz w:val="28"/>
       <w:szCs w:val="28"/>
+    </w:rPr>
+  </w:style>
+  <w:style w:type="paragraph" w:styleId="Titre2">
+    <w:name w:val="heading 2"/>
+    <w:basedOn w:val="Normal"/>
+    <w:next w:val="Normal"/>
+    <w:link w:val="Titre2Car"/>
+    <w:uiPriority w:val="9"/>
+    <w:unhideWhenUsed/>
+    <w:qFormat/>
+    <w:rsid w:val="00012342"/>
+    <w:pPr>
+      <w:keepNext/>
+      <w:keepLines/>
+      <w:spacing w:before="200" w:after="0"/>
+      <w:outlineLvl w:val="1"/>
+    </w:pPr>
+    <w:rPr>
+      <w:rFonts w:asciiTheme="majorHAnsi" w:eastAsiaTheme="majorEastAsia" w:hAnsiTheme="majorHAnsi" w:cstheme="majorBidi"/>
+      <w:b/>
+      <w:bCs/>
+      <w:color w:val="4F81BD" w:themeColor="accent1"/>
+      <w:sz w:val="26"/>
+      <w:szCs w:val="26"/>
     </w:rPr>
   </w:style>
   <w:style w:type="character" w:default="1" w:styleId="Policepardfaut">
@@ -4431,7 +4687,7 @@
       <w:szCs w:val="16"/>
     </w:rPr>
   </w:style>
-  <w:style w:type="table" w:styleId="Grille">
+  <w:style w:type="table" w:styleId="Grilledutableau">
     <w:name w:val="Table Grid"/>
     <w:basedOn w:val="TableauNormal"/>
     <w:uiPriority w:val="59"/>
@@ -4440,7 +4696,6 @@
       <w:spacing w:after="0" w:line="240" w:lineRule="auto"/>
     </w:pPr>
     <w:tblPr>
-      <w:tblInd w:w="0" w:type="dxa"/>
       <w:tblBorders>
         <w:top w:val="single" w:sz="4" w:space="0" w:color="auto"/>
         <w:left w:val="single" w:sz="4" w:space="0" w:color="auto"/>
@@ -4449,19 +4704,28 @@
         <w:insideH w:val="single" w:sz="4" w:space="0" w:color="auto"/>
         <w:insideV w:val="single" w:sz="4" w:space="0" w:color="auto"/>
       </w:tblBorders>
-      <w:tblCellMar>
-        <w:top w:w="0" w:type="dxa"/>
-        <w:left w:w="108" w:type="dxa"/>
-        <w:bottom w:w="0" w:type="dxa"/>
-        <w:right w:w="108" w:type="dxa"/>
-      </w:tblCellMar>
     </w:tblPr>
+  </w:style>
+  <w:style w:type="character" w:customStyle="1" w:styleId="Titre2Car">
+    <w:name w:val="Titre 2 Car"/>
+    <w:basedOn w:val="Policepardfaut"/>
+    <w:link w:val="Titre2"/>
+    <w:uiPriority w:val="9"/>
+    <w:rsid w:val="00012342"/>
+    <w:rPr>
+      <w:rFonts w:asciiTheme="majorHAnsi" w:eastAsiaTheme="majorEastAsia" w:hAnsiTheme="majorHAnsi" w:cstheme="majorBidi"/>
+      <w:b/>
+      <w:bCs/>
+      <w:color w:val="4F81BD" w:themeColor="accent1"/>
+      <w:sz w:val="26"/>
+      <w:szCs w:val="26"/>
+    </w:rPr>
   </w:style>
 </w:styles>
 </file>
 
 <file path=word/stylesWithEffects.xml><?xml version="1.0" encoding="utf-8"?>
-<w:styles xmlns:wpc="http://schemas.microsoft.com/office/word/2010/wordprocessingCanvas" xmlns:mo="http://schemas.microsoft.com/office/mac/office/2008/main" xmlns:mc="http://schemas.openxmlformats.org/markup-compatibility/2006" xmlns:mv="urn:schemas-microsoft-com:mac:vml" xmlns:o="urn:schemas-microsoft-com:office:office" xmlns:r="http://schemas.openxmlformats.org/officeDocument/2006/relationships" xmlns:m="http://schemas.openxmlformats.org/officeDocument/2006/math" xmlns:v="urn:schemas-microsoft-com:vml" xmlns:wp14="http://schemas.microsoft.com/office/word/2010/wordprocessingDrawing" xmlns:wp="http://schemas.openxmlformats.org/drawingml/2006/wordprocessingDrawing" xmlns:w10="urn:schemas-microsoft-com:office:word" xmlns:w="http://schemas.openxmlformats.org/wordprocessingml/2006/main" xmlns:w14="http://schemas.microsoft.com/office/word/2010/wordml" xmlns:wpg="http://schemas.microsoft.com/office/word/2010/wordprocessingGroup" xmlns:wpi="http://schemas.microsoft.com/office/word/2010/wordprocessingInk" xmlns:wne="http://schemas.microsoft.com/office/word/2006/wordml" xmlns:wps="http://schemas.microsoft.com/office/word/2010/wordprocessingShape" mc:Ignorable="w14 wp14">
+<w:styles xmlns:wpc="http://schemas.microsoft.com/office/word/2010/wordprocessingCanvas" xmlns:mc="http://schemas.openxmlformats.org/markup-compatibility/2006" xmlns:o="urn:schemas-microsoft-com:office:office" xmlns:r="http://schemas.openxmlformats.org/officeDocument/2006/relationships" xmlns:m="http://schemas.openxmlformats.org/officeDocument/2006/math" xmlns:v="urn:schemas-microsoft-com:vml" xmlns:wp14="http://schemas.microsoft.com/office/word/2010/wordprocessingDrawing" xmlns:wp="http://schemas.openxmlformats.org/drawingml/2006/wordprocessingDrawing" xmlns:w10="urn:schemas-microsoft-com:office:word" xmlns:w="http://schemas.openxmlformats.org/wordprocessingml/2006/main" xmlns:w14="http://schemas.microsoft.com/office/word/2010/wordml" xmlns:wpg="http://schemas.microsoft.com/office/word/2010/wordprocessingGroup" xmlns:wpi="http://schemas.microsoft.com/office/word/2010/wordprocessingInk" xmlns:wne="http://schemas.microsoft.com/office/word/2006/wordml" xmlns:wps="http://schemas.microsoft.com/office/word/2010/wordprocessingShape" mc:Ignorable="w14 wp14">
   <w:docDefaults>
     <w:rPrDefault>
       <w:rPr>
@@ -4477,7 +4741,7 @@
       </w:pPr>
     </w:pPrDefault>
   </w:docDefaults>
-  <w:latentStyles w:defLockedState="0" w:defUIPriority="99" w:defSemiHidden="1" w:defUnhideWhenUsed="1" w:defQFormat="0" w:count="276">
+  <w:latentStyles w:defLockedState="0" w:defUIPriority="99" w:defSemiHidden="1" w:defUnhideWhenUsed="1" w:defQFormat="0" w:count="267">
     <w:lsdException w:name="Normal" w:semiHidden="0" w:uiPriority="0" w:unhideWhenUsed="0" w:qFormat="1"/>
     <w:lsdException w:name="heading 1" w:semiHidden="0" w:uiPriority="9" w:unhideWhenUsed="0" w:qFormat="1"/>
     <w:lsdException w:name="heading 2" w:uiPriority="9" w:qFormat="1"/>
@@ -4641,6 +4905,30 @@
       <w:color w:val="365F91" w:themeColor="accent1" w:themeShade="BF"/>
       <w:sz w:val="28"/>
       <w:szCs w:val="28"/>
+    </w:rPr>
+  </w:style>
+  <w:style w:type="paragraph" w:styleId="Titre2">
+    <w:name w:val="heading 2"/>
+    <w:basedOn w:val="Normal"/>
+    <w:next w:val="Normal"/>
+    <w:link w:val="Titre2Car"/>
+    <w:uiPriority w:val="9"/>
+    <w:unhideWhenUsed/>
+    <w:qFormat/>
+    <w:rsid w:val="00012342"/>
+    <w:pPr>
+      <w:keepNext/>
+      <w:keepLines/>
+      <w:spacing w:before="200" w:after="0"/>
+      <w:outlineLvl w:val="1"/>
+    </w:pPr>
+    <w:rPr>
+      <w:rFonts w:asciiTheme="majorHAnsi" w:eastAsiaTheme="majorEastAsia" w:hAnsiTheme="majorHAnsi" w:cstheme="majorBidi"/>
+      <w:b/>
+      <w:bCs/>
+      <w:color w:val="4F81BD" w:themeColor="accent1"/>
+      <w:sz w:val="26"/>
+      <w:szCs w:val="26"/>
     </w:rPr>
   </w:style>
   <w:style w:type="character" w:default="1" w:styleId="Policepardfaut">
@@ -4856,7 +5144,7 @@
       <w:szCs w:val="16"/>
     </w:rPr>
   </w:style>
-  <w:style w:type="table" w:styleId="Grille">
+  <w:style w:type="table" w:styleId="Grilledutableau">
     <w:name w:val="Table Grid"/>
     <w:basedOn w:val="TableauNormal"/>
     <w:uiPriority w:val="59"/>
@@ -4865,7 +5153,6 @@
       <w:spacing w:after="0" w:line="240" w:lineRule="auto"/>
     </w:pPr>
     <w:tblPr>
-      <w:tblInd w:w="0" w:type="dxa"/>
       <w:tblBorders>
         <w:top w:val="single" w:sz="4" w:space="0" w:color="auto"/>
         <w:left w:val="single" w:sz="4" w:space="0" w:color="auto"/>
@@ -4874,13 +5161,22 @@
         <w:insideH w:val="single" w:sz="4" w:space="0" w:color="auto"/>
         <w:insideV w:val="single" w:sz="4" w:space="0" w:color="auto"/>
       </w:tblBorders>
-      <w:tblCellMar>
-        <w:top w:w="0" w:type="dxa"/>
-        <w:left w:w="108" w:type="dxa"/>
-        <w:bottom w:w="0" w:type="dxa"/>
-        <w:right w:w="108" w:type="dxa"/>
-      </w:tblCellMar>
     </w:tblPr>
+  </w:style>
+  <w:style w:type="character" w:customStyle="1" w:styleId="Titre2Car">
+    <w:name w:val="Titre 2 Car"/>
+    <w:basedOn w:val="Policepardfaut"/>
+    <w:link w:val="Titre2"/>
+    <w:uiPriority w:val="9"/>
+    <w:rsid w:val="00012342"/>
+    <w:rPr>
+      <w:rFonts w:asciiTheme="majorHAnsi" w:eastAsiaTheme="majorEastAsia" w:hAnsiTheme="majorHAnsi" w:cstheme="majorBidi"/>
+      <w:b/>
+      <w:bCs/>
+      <w:color w:val="4F81BD" w:themeColor="accent1"/>
+      <w:sz w:val="26"/>
+      <w:szCs w:val="26"/>
+    </w:rPr>
   </w:style>
 </w:styles>
 </file>
@@ -5175,7 +5471,7 @@
 </file>
 
 <file path=customXml/itemProps1.xml><?xml version="1.0" encoding="utf-8"?>
-<ds:datastoreItem xmlns:ds="http://schemas.openxmlformats.org/officeDocument/2006/customXml" ds:itemID="{0D0CBA71-FABD-0D43-87EF-532031F7919D}">
+<ds:datastoreItem xmlns:ds="http://schemas.openxmlformats.org/officeDocument/2006/customXml" ds:itemID="{75A92E20-1600-4BD5-94D6-6DF437A428C1}">
   <ds:schemaRefs>
     <ds:schemaRef ds:uri="http://schemas.openxmlformats.org/officeDocument/2006/bibliography"/>
   </ds:schemaRefs>
